--- a/kp/doc/report.docx
+++ b/kp/doc/report.docx
@@ -234,7 +234,12 @@
         </w:rPr>
       </w:pPr>
       <w:r>
-        <w:rPr/>
+        <w:rPr>
+          <w:rFonts w:cs="Times New Roman" w:ascii="Times New Roman" w:hAnsi="Times New Roman"/>
+          <w:b/>
+          <w:sz w:val="28"/>
+          <w:szCs w:val="28"/>
+        </w:rPr>
       </w:r>
     </w:p>
     <w:p>
@@ -1078,638 +1083,674 @@
       </w:pPr>
       <w:r>
         <w:rPr>
-          <w:b w:val="false"/>
-          <w:bCs w:val="false"/>
-        </w:rPr>
-      </w:r>
-    </w:p>
-    <w:p>
-      <w:pPr>
-        <w:pStyle w:val="Normal"/>
-        <w:bidi w:val="0"/>
-        <w:jc w:val="both"/>
-        <w:rPr>
-          <w:rFonts w:ascii="Times New Roman" w:hAnsi="Times New Roman" w:cs="Times New Roman"/>
-          <w:sz w:val="28"/>
-          <w:szCs w:val="28"/>
-        </w:rPr>
-      </w:pPr>
-      <w:r>
-        <w:rPr>
-          <w:b w:val="false"/>
-          <w:bCs w:val="false"/>
-        </w:rPr>
-      </w:r>
-    </w:p>
-    <w:p>
-      <w:pPr>
-        <w:pStyle w:val="Normal"/>
-        <w:bidi w:val="0"/>
-        <w:jc w:val="both"/>
-        <w:rPr>
-          <w:rFonts w:ascii="Times New Roman" w:hAnsi="Times New Roman" w:cs="Times New Roman"/>
-          <w:sz w:val="28"/>
-          <w:szCs w:val="28"/>
-        </w:rPr>
-      </w:pPr>
-      <w:r>
-        <w:rPr>
-          <w:b w:val="false"/>
-          <w:bCs w:val="false"/>
-        </w:rPr>
-      </w:r>
-    </w:p>
-    <w:p>
-      <w:pPr>
-        <w:pStyle w:val="Normal"/>
-        <w:bidi w:val="0"/>
-        <w:jc w:val="both"/>
-        <w:rPr>
-          <w:rFonts w:ascii="Times New Roman" w:hAnsi="Times New Roman" w:cs="Times New Roman"/>
-          <w:sz w:val="28"/>
-          <w:szCs w:val="28"/>
-        </w:rPr>
-      </w:pPr>
-      <w:r>
-        <w:rPr>
-          <w:b w:val="false"/>
-          <w:bCs w:val="false"/>
-        </w:rPr>
-      </w:r>
-    </w:p>
-    <w:p>
-      <w:pPr>
-        <w:pStyle w:val="Normal"/>
-        <w:bidi w:val="0"/>
-        <w:jc w:val="both"/>
-        <w:rPr>
-          <w:rFonts w:ascii="Times New Roman" w:hAnsi="Times New Roman" w:cs="Times New Roman"/>
-          <w:sz w:val="28"/>
-          <w:szCs w:val="28"/>
-        </w:rPr>
-      </w:pPr>
-      <w:r>
-        <w:rPr>
-          <w:b w:val="false"/>
-          <w:bCs w:val="false"/>
-        </w:rPr>
-      </w:r>
-    </w:p>
-    <w:p>
-      <w:pPr>
-        <w:pStyle w:val="Normal"/>
-        <w:bidi w:val="0"/>
-        <w:jc w:val="both"/>
-        <w:rPr>
-          <w:rFonts w:ascii="Times New Roman" w:hAnsi="Times New Roman" w:cs="Times New Roman"/>
-          <w:sz w:val="28"/>
-          <w:szCs w:val="28"/>
-        </w:rPr>
-      </w:pPr>
-      <w:r>
-        <w:rPr>
-          <w:b w:val="false"/>
-          <w:bCs w:val="false"/>
-        </w:rPr>
-      </w:r>
-    </w:p>
-    <w:p>
-      <w:pPr>
-        <w:pStyle w:val="Normal"/>
-        <w:bidi w:val="0"/>
-        <w:jc w:val="both"/>
-        <w:rPr>
-          <w:rFonts w:ascii="Times New Roman" w:hAnsi="Times New Roman" w:cs="Times New Roman"/>
-          <w:sz w:val="28"/>
-          <w:szCs w:val="28"/>
-        </w:rPr>
-      </w:pPr>
-      <w:r>
-        <w:rPr>
-          <w:b w:val="false"/>
-          <w:bCs w:val="false"/>
-        </w:rPr>
-      </w:r>
-    </w:p>
-    <w:p>
-      <w:pPr>
-        <w:pStyle w:val="Normal"/>
-        <w:bidi w:val="0"/>
-        <w:jc w:val="both"/>
-        <w:rPr>
-          <w:rFonts w:ascii="Times New Roman" w:hAnsi="Times New Roman" w:cs="Times New Roman"/>
-          <w:sz w:val="28"/>
-          <w:szCs w:val="28"/>
-        </w:rPr>
-      </w:pPr>
-      <w:r>
-        <w:rPr>
-          <w:b w:val="false"/>
-          <w:bCs w:val="false"/>
-        </w:rPr>
-      </w:r>
-    </w:p>
-    <w:p>
-      <w:pPr>
-        <w:pStyle w:val="Normal"/>
-        <w:bidi w:val="0"/>
-        <w:jc w:val="both"/>
-        <w:rPr>
-          <w:rFonts w:ascii="Times New Roman" w:hAnsi="Times New Roman" w:cs="Times New Roman"/>
-          <w:sz w:val="28"/>
-          <w:szCs w:val="28"/>
-        </w:rPr>
-      </w:pPr>
-      <w:r>
-        <w:rPr>
-          <w:b w:val="false"/>
-          <w:bCs w:val="false"/>
-        </w:rPr>
-      </w:r>
-    </w:p>
-    <w:p>
-      <w:pPr>
-        <w:pStyle w:val="Normal"/>
-        <w:bidi w:val="0"/>
-        <w:jc w:val="both"/>
-        <w:rPr>
-          <w:rFonts w:ascii="Times New Roman" w:hAnsi="Times New Roman" w:cs="Times New Roman"/>
-          <w:sz w:val="28"/>
-          <w:szCs w:val="28"/>
-        </w:rPr>
-      </w:pPr>
-      <w:r>
-        <w:rPr>
-          <w:b w:val="false"/>
-          <w:bCs w:val="false"/>
-        </w:rPr>
-      </w:r>
-    </w:p>
-    <w:p>
-      <w:pPr>
-        <w:pStyle w:val="Normal"/>
-        <w:bidi w:val="0"/>
-        <w:jc w:val="both"/>
-        <w:rPr>
-          <w:rFonts w:ascii="Times New Roman" w:hAnsi="Times New Roman" w:cs="Times New Roman"/>
-          <w:sz w:val="28"/>
-          <w:szCs w:val="28"/>
-        </w:rPr>
-      </w:pPr>
-      <w:r>
-        <w:rPr>
-          <w:b w:val="false"/>
-          <w:bCs w:val="false"/>
-        </w:rPr>
-      </w:r>
-    </w:p>
-    <w:p>
-      <w:pPr>
-        <w:pStyle w:val="Normal"/>
-        <w:bidi w:val="0"/>
-        <w:jc w:val="both"/>
-        <w:rPr>
-          <w:rFonts w:ascii="Times New Roman" w:hAnsi="Times New Roman" w:cs="Times New Roman"/>
-          <w:sz w:val="28"/>
-          <w:szCs w:val="28"/>
-        </w:rPr>
-      </w:pPr>
-      <w:r>
-        <w:rPr>
-          <w:b w:val="false"/>
-          <w:bCs w:val="false"/>
-        </w:rPr>
-      </w:r>
-    </w:p>
-    <w:p>
-      <w:pPr>
-        <w:pStyle w:val="Normal"/>
-        <w:bidi w:val="0"/>
-        <w:jc w:val="both"/>
-        <w:rPr>
-          <w:rFonts w:ascii="Times New Roman" w:hAnsi="Times New Roman" w:cs="Times New Roman"/>
-          <w:sz w:val="28"/>
-          <w:szCs w:val="28"/>
-        </w:rPr>
-      </w:pPr>
-      <w:r>
-        <w:rPr>
-          <w:b w:val="false"/>
-          <w:bCs w:val="false"/>
-        </w:rPr>
-      </w:r>
-    </w:p>
-    <w:p>
-      <w:pPr>
-        <w:pStyle w:val="Normal"/>
-        <w:bidi w:val="0"/>
-        <w:jc w:val="both"/>
-        <w:rPr>
-          <w:rFonts w:ascii="Times New Roman" w:hAnsi="Times New Roman" w:cs="Times New Roman"/>
-          <w:sz w:val="28"/>
-          <w:szCs w:val="28"/>
-        </w:rPr>
-      </w:pPr>
-      <w:r>
-        <w:rPr>
-          <w:b w:val="false"/>
-          <w:bCs w:val="false"/>
-        </w:rPr>
-      </w:r>
-    </w:p>
-    <w:p>
-      <w:pPr>
-        <w:pStyle w:val="Normal"/>
-        <w:bidi w:val="0"/>
-        <w:jc w:val="both"/>
-        <w:rPr>
-          <w:rFonts w:ascii="Times New Roman" w:hAnsi="Times New Roman" w:cs="Times New Roman"/>
-          <w:sz w:val="28"/>
-          <w:szCs w:val="28"/>
-        </w:rPr>
-      </w:pPr>
-      <w:r>
-        <w:rPr>
-          <w:b w:val="false"/>
-          <w:bCs w:val="false"/>
-        </w:rPr>
-      </w:r>
-    </w:p>
-    <w:p>
-      <w:pPr>
-        <w:pStyle w:val="Normal"/>
-        <w:bidi w:val="0"/>
-        <w:jc w:val="both"/>
-        <w:rPr>
-          <w:rFonts w:ascii="Times New Roman" w:hAnsi="Times New Roman" w:cs="Times New Roman"/>
-          <w:sz w:val="28"/>
-          <w:szCs w:val="28"/>
-        </w:rPr>
-      </w:pPr>
-      <w:r>
-        <w:rPr>
-          <w:b w:val="false"/>
-          <w:bCs w:val="false"/>
-        </w:rPr>
-      </w:r>
-    </w:p>
-    <w:p>
-      <w:pPr>
-        <w:pStyle w:val="Normal"/>
-        <w:bidi w:val="0"/>
-        <w:jc w:val="both"/>
-        <w:rPr>
-          <w:rFonts w:ascii="Times New Roman" w:hAnsi="Times New Roman" w:cs="Times New Roman"/>
-          <w:sz w:val="28"/>
-          <w:szCs w:val="28"/>
-        </w:rPr>
-      </w:pPr>
-      <w:r>
-        <w:rPr>
-          <w:b w:val="false"/>
-          <w:bCs w:val="false"/>
-        </w:rPr>
-      </w:r>
-    </w:p>
-    <w:p>
-      <w:pPr>
-        <w:pStyle w:val="Normal"/>
-        <w:bidi w:val="0"/>
-        <w:jc w:val="both"/>
-        <w:rPr>
-          <w:rFonts w:ascii="Times New Roman" w:hAnsi="Times New Roman" w:cs="Times New Roman"/>
-          <w:sz w:val="28"/>
-          <w:szCs w:val="28"/>
-        </w:rPr>
-      </w:pPr>
-      <w:r>
-        <w:rPr>
-          <w:b w:val="false"/>
-          <w:bCs w:val="false"/>
-        </w:rPr>
-      </w:r>
-    </w:p>
-    <w:p>
-      <w:pPr>
-        <w:pStyle w:val="Normal"/>
-        <w:bidi w:val="0"/>
-        <w:jc w:val="both"/>
-        <w:rPr>
-          <w:rFonts w:ascii="Times New Roman" w:hAnsi="Times New Roman" w:cs="Times New Roman"/>
-          <w:sz w:val="28"/>
-          <w:szCs w:val="28"/>
-        </w:rPr>
-      </w:pPr>
-      <w:r>
-        <w:rPr>
-          <w:b w:val="false"/>
-          <w:bCs w:val="false"/>
-        </w:rPr>
-      </w:r>
-    </w:p>
-    <w:p>
-      <w:pPr>
-        <w:pStyle w:val="Normal"/>
-        <w:bidi w:val="0"/>
-        <w:jc w:val="both"/>
-        <w:rPr>
-          <w:rFonts w:ascii="Times New Roman" w:hAnsi="Times New Roman" w:cs="Times New Roman"/>
-          <w:sz w:val="28"/>
-          <w:szCs w:val="28"/>
-        </w:rPr>
-      </w:pPr>
-      <w:r>
-        <w:rPr>
-          <w:b w:val="false"/>
-          <w:bCs w:val="false"/>
-        </w:rPr>
-      </w:r>
-    </w:p>
-    <w:p>
-      <w:pPr>
-        <w:pStyle w:val="Normal"/>
-        <w:bidi w:val="0"/>
-        <w:jc w:val="both"/>
-        <w:rPr>
-          <w:rFonts w:ascii="Times New Roman" w:hAnsi="Times New Roman" w:cs="Times New Roman"/>
-          <w:sz w:val="28"/>
-          <w:szCs w:val="28"/>
-        </w:rPr>
-      </w:pPr>
-      <w:r>
-        <w:rPr>
-          <w:b w:val="false"/>
-          <w:bCs w:val="false"/>
-        </w:rPr>
-      </w:r>
-    </w:p>
-    <w:p>
-      <w:pPr>
-        <w:pStyle w:val="Normal"/>
-        <w:bidi w:val="0"/>
-        <w:jc w:val="both"/>
-        <w:rPr>
-          <w:rFonts w:ascii="Times New Roman" w:hAnsi="Times New Roman" w:cs="Times New Roman"/>
-          <w:sz w:val="28"/>
-          <w:szCs w:val="28"/>
-        </w:rPr>
-      </w:pPr>
-      <w:r>
-        <w:rPr>
-          <w:b w:val="false"/>
-          <w:bCs w:val="false"/>
-        </w:rPr>
-      </w:r>
-    </w:p>
-    <w:p>
-      <w:pPr>
-        <w:pStyle w:val="Normal"/>
-        <w:bidi w:val="0"/>
-        <w:jc w:val="both"/>
-        <w:rPr>
-          <w:rFonts w:ascii="Times New Roman" w:hAnsi="Times New Roman" w:cs="Times New Roman"/>
-          <w:sz w:val="28"/>
-          <w:szCs w:val="28"/>
-        </w:rPr>
-      </w:pPr>
-      <w:r>
-        <w:rPr>
-          <w:b w:val="false"/>
-          <w:bCs w:val="false"/>
-        </w:rPr>
-      </w:r>
-    </w:p>
-    <w:p>
-      <w:pPr>
-        <w:pStyle w:val="Normal"/>
-        <w:bidi w:val="0"/>
-        <w:jc w:val="both"/>
-        <w:rPr>
-          <w:rFonts w:ascii="Times New Roman" w:hAnsi="Times New Roman" w:cs="Times New Roman"/>
-          <w:sz w:val="28"/>
-          <w:szCs w:val="28"/>
-        </w:rPr>
-      </w:pPr>
-      <w:r>
-        <w:rPr>
-          <w:b w:val="false"/>
-          <w:bCs w:val="false"/>
-        </w:rPr>
-      </w:r>
-    </w:p>
-    <w:p>
-      <w:pPr>
-        <w:pStyle w:val="Normal"/>
-        <w:bidi w:val="0"/>
-        <w:jc w:val="both"/>
-        <w:rPr>
-          <w:rFonts w:ascii="Times New Roman" w:hAnsi="Times New Roman" w:cs="Times New Roman"/>
-          <w:sz w:val="28"/>
-          <w:szCs w:val="28"/>
-        </w:rPr>
-      </w:pPr>
-      <w:r>
-        <w:rPr>
-          <w:b w:val="false"/>
-          <w:bCs w:val="false"/>
-        </w:rPr>
-      </w:r>
-    </w:p>
-    <w:p>
-      <w:pPr>
-        <w:pStyle w:val="Normal"/>
-        <w:bidi w:val="0"/>
-        <w:jc w:val="both"/>
-        <w:rPr>
-          <w:rFonts w:ascii="Times New Roman" w:hAnsi="Times New Roman" w:cs="Times New Roman"/>
-          <w:sz w:val="28"/>
-          <w:szCs w:val="28"/>
-        </w:rPr>
-      </w:pPr>
-      <w:r>
-        <w:rPr>
-          <w:b w:val="false"/>
-          <w:bCs w:val="false"/>
-        </w:rPr>
-      </w:r>
-    </w:p>
-    <w:p>
-      <w:pPr>
-        <w:pStyle w:val="Normal"/>
-        <w:bidi w:val="0"/>
-        <w:jc w:val="both"/>
-        <w:rPr>
-          <w:rFonts w:ascii="Times New Roman" w:hAnsi="Times New Roman" w:cs="Times New Roman"/>
-          <w:sz w:val="28"/>
-          <w:szCs w:val="28"/>
-        </w:rPr>
-      </w:pPr>
-      <w:r>
-        <w:rPr>
-          <w:b w:val="false"/>
-          <w:bCs w:val="false"/>
-        </w:rPr>
-      </w:r>
-    </w:p>
-    <w:p>
-      <w:pPr>
-        <w:pStyle w:val="Normal"/>
-        <w:bidi w:val="0"/>
-        <w:jc w:val="both"/>
-        <w:rPr>
-          <w:rFonts w:ascii="Times New Roman" w:hAnsi="Times New Roman" w:cs="Times New Roman"/>
-          <w:sz w:val="28"/>
-          <w:szCs w:val="28"/>
-        </w:rPr>
-      </w:pPr>
-      <w:r>
-        <w:rPr>
-          <w:b w:val="false"/>
-          <w:bCs w:val="false"/>
-        </w:rPr>
-      </w:r>
-    </w:p>
-    <w:p>
-      <w:pPr>
-        <w:pStyle w:val="Normal"/>
-        <w:bidi w:val="0"/>
-        <w:jc w:val="both"/>
-        <w:rPr>
-          <w:rFonts w:ascii="Times New Roman" w:hAnsi="Times New Roman" w:cs="Times New Roman"/>
-          <w:sz w:val="28"/>
-          <w:szCs w:val="28"/>
-        </w:rPr>
-      </w:pPr>
-      <w:r>
-        <w:rPr>
-          <w:b w:val="false"/>
-          <w:bCs w:val="false"/>
-        </w:rPr>
-      </w:r>
-    </w:p>
-    <w:p>
-      <w:pPr>
-        <w:pStyle w:val="Normal"/>
-        <w:bidi w:val="0"/>
-        <w:jc w:val="both"/>
-        <w:rPr>
-          <w:rFonts w:ascii="Times New Roman" w:hAnsi="Times New Roman" w:cs="Times New Roman"/>
-          <w:sz w:val="28"/>
-          <w:szCs w:val="28"/>
-        </w:rPr>
-      </w:pPr>
-      <w:r>
-        <w:rPr>
-          <w:b w:val="false"/>
-          <w:bCs w:val="false"/>
-        </w:rPr>
-      </w:r>
-    </w:p>
-    <w:p>
-      <w:pPr>
-        <w:pStyle w:val="Normal"/>
-        <w:bidi w:val="0"/>
-        <w:jc w:val="both"/>
-        <w:rPr>
-          <w:rFonts w:ascii="Times New Roman" w:hAnsi="Times New Roman" w:cs="Times New Roman"/>
-          <w:sz w:val="28"/>
-          <w:szCs w:val="28"/>
-        </w:rPr>
-      </w:pPr>
-      <w:r>
-        <w:rPr>
-          <w:b w:val="false"/>
-          <w:bCs w:val="false"/>
-        </w:rPr>
-      </w:r>
-    </w:p>
-    <w:p>
-      <w:pPr>
-        <w:pStyle w:val="Normal"/>
-        <w:bidi w:val="0"/>
-        <w:jc w:val="both"/>
-        <w:rPr>
-          <w:rFonts w:ascii="Times New Roman" w:hAnsi="Times New Roman" w:cs="Times New Roman"/>
-          <w:sz w:val="28"/>
-          <w:szCs w:val="28"/>
-        </w:rPr>
-      </w:pPr>
-      <w:r>
-        <w:rPr>
-          <w:b w:val="false"/>
-          <w:bCs w:val="false"/>
-        </w:rPr>
-      </w:r>
-    </w:p>
-    <w:p>
-      <w:pPr>
-        <w:pStyle w:val="Normal"/>
-        <w:bidi w:val="0"/>
-        <w:jc w:val="both"/>
-        <w:rPr>
-          <w:rFonts w:ascii="Times New Roman" w:hAnsi="Times New Roman" w:cs="Times New Roman"/>
-          <w:sz w:val="28"/>
-          <w:szCs w:val="28"/>
-        </w:rPr>
-      </w:pPr>
-      <w:r>
-        <w:rPr>
-          <w:b w:val="false"/>
-          <w:bCs w:val="false"/>
-        </w:rPr>
-      </w:r>
-    </w:p>
-    <w:p>
-      <w:pPr>
-        <w:pStyle w:val="Normal"/>
-        <w:bidi w:val="0"/>
-        <w:jc w:val="both"/>
-        <w:rPr>
-          <w:rFonts w:ascii="Times New Roman" w:hAnsi="Times New Roman" w:cs="Times New Roman"/>
-          <w:sz w:val="28"/>
-          <w:szCs w:val="28"/>
-        </w:rPr>
-      </w:pPr>
-      <w:r>
-        <w:rPr>
-          <w:b w:val="false"/>
-          <w:bCs w:val="false"/>
-        </w:rPr>
-      </w:r>
-    </w:p>
-    <w:p>
-      <w:pPr>
-        <w:pStyle w:val="Normal"/>
-        <w:bidi w:val="0"/>
-        <w:jc w:val="both"/>
-        <w:rPr>
-          <w:rFonts w:ascii="Times New Roman" w:hAnsi="Times New Roman" w:cs="Times New Roman"/>
-          <w:sz w:val="28"/>
-          <w:szCs w:val="28"/>
-        </w:rPr>
-      </w:pPr>
-      <w:r>
-        <w:rPr>
-          <w:b w:val="false"/>
-          <w:bCs w:val="false"/>
-        </w:rPr>
-      </w:r>
-    </w:p>
-    <w:p>
-      <w:pPr>
-        <w:pStyle w:val="Normal"/>
-        <w:bidi w:val="0"/>
-        <w:jc w:val="both"/>
-        <w:rPr>
-          <w:rFonts w:ascii="Times New Roman" w:hAnsi="Times New Roman" w:cs="Times New Roman"/>
-          <w:sz w:val="28"/>
-          <w:szCs w:val="28"/>
-        </w:rPr>
-      </w:pPr>
-      <w:r>
-        <w:rPr>
-          <w:b w:val="false"/>
-          <w:bCs w:val="false"/>
+          <w:rFonts w:cs="Times New Roman" w:ascii="Times New Roman" w:hAnsi="Times New Roman"/>
+          <w:sz w:val="28"/>
+          <w:szCs w:val="28"/>
+        </w:rPr>
+      </w:r>
+    </w:p>
+    <w:p>
+      <w:pPr>
+        <w:pStyle w:val="Normal"/>
+        <w:bidi w:val="0"/>
+        <w:jc w:val="both"/>
+        <w:rPr>
+          <w:rFonts w:ascii="Times New Roman" w:hAnsi="Times New Roman" w:cs="Times New Roman"/>
+          <w:sz w:val="28"/>
+          <w:szCs w:val="28"/>
+        </w:rPr>
+      </w:pPr>
+      <w:r>
+        <w:rPr>
+          <w:rFonts w:cs="Times New Roman" w:ascii="Times New Roman" w:hAnsi="Times New Roman"/>
+          <w:sz w:val="28"/>
+          <w:szCs w:val="28"/>
+        </w:rPr>
+      </w:r>
+    </w:p>
+    <w:p>
+      <w:pPr>
+        <w:pStyle w:val="Normal"/>
+        <w:bidi w:val="0"/>
+        <w:jc w:val="both"/>
+        <w:rPr>
+          <w:rFonts w:ascii="Times New Roman" w:hAnsi="Times New Roman" w:cs="Times New Roman"/>
+          <w:sz w:val="28"/>
+          <w:szCs w:val="28"/>
+        </w:rPr>
+      </w:pPr>
+      <w:r>
+        <w:rPr>
+          <w:rFonts w:cs="Times New Roman" w:ascii="Times New Roman" w:hAnsi="Times New Roman"/>
+          <w:sz w:val="28"/>
+          <w:szCs w:val="28"/>
+        </w:rPr>
+      </w:r>
+    </w:p>
+    <w:p>
+      <w:pPr>
+        <w:pStyle w:val="Normal"/>
+        <w:bidi w:val="0"/>
+        <w:jc w:val="both"/>
+        <w:rPr>
+          <w:rFonts w:ascii="Times New Roman" w:hAnsi="Times New Roman" w:cs="Times New Roman"/>
+          <w:sz w:val="28"/>
+          <w:szCs w:val="28"/>
+        </w:rPr>
+      </w:pPr>
+      <w:r>
+        <w:rPr>
+          <w:rFonts w:cs="Times New Roman" w:ascii="Times New Roman" w:hAnsi="Times New Roman"/>
+          <w:sz w:val="28"/>
+          <w:szCs w:val="28"/>
+        </w:rPr>
+      </w:r>
+    </w:p>
+    <w:p>
+      <w:pPr>
+        <w:pStyle w:val="Normal"/>
+        <w:bidi w:val="0"/>
+        <w:jc w:val="both"/>
+        <w:rPr>
+          <w:rFonts w:ascii="Times New Roman" w:hAnsi="Times New Roman" w:cs="Times New Roman"/>
+          <w:sz w:val="28"/>
+          <w:szCs w:val="28"/>
+        </w:rPr>
+      </w:pPr>
+      <w:r>
+        <w:rPr>
+          <w:rFonts w:cs="Times New Roman" w:ascii="Times New Roman" w:hAnsi="Times New Roman"/>
+          <w:sz w:val="28"/>
+          <w:szCs w:val="28"/>
+        </w:rPr>
+      </w:r>
+    </w:p>
+    <w:p>
+      <w:pPr>
+        <w:pStyle w:val="Normal"/>
+        <w:bidi w:val="0"/>
+        <w:jc w:val="both"/>
+        <w:rPr>
+          <w:rFonts w:ascii="Times New Roman" w:hAnsi="Times New Roman" w:cs="Times New Roman"/>
+          <w:sz w:val="28"/>
+          <w:szCs w:val="28"/>
+        </w:rPr>
+      </w:pPr>
+      <w:r>
+        <w:rPr>
+          <w:rFonts w:cs="Times New Roman" w:ascii="Times New Roman" w:hAnsi="Times New Roman"/>
+          <w:sz w:val="28"/>
+          <w:szCs w:val="28"/>
+        </w:rPr>
+      </w:r>
+    </w:p>
+    <w:p>
+      <w:pPr>
+        <w:pStyle w:val="Normal"/>
+        <w:bidi w:val="0"/>
+        <w:jc w:val="both"/>
+        <w:rPr>
+          <w:rFonts w:ascii="Times New Roman" w:hAnsi="Times New Roman" w:cs="Times New Roman"/>
+          <w:sz w:val="28"/>
+          <w:szCs w:val="28"/>
+        </w:rPr>
+      </w:pPr>
+      <w:r>
+        <w:rPr>
+          <w:rFonts w:cs="Times New Roman" w:ascii="Times New Roman" w:hAnsi="Times New Roman"/>
+          <w:sz w:val="28"/>
+          <w:szCs w:val="28"/>
+        </w:rPr>
+      </w:r>
+    </w:p>
+    <w:p>
+      <w:pPr>
+        <w:pStyle w:val="Normal"/>
+        <w:bidi w:val="0"/>
+        <w:jc w:val="both"/>
+        <w:rPr>
+          <w:rFonts w:ascii="Times New Roman" w:hAnsi="Times New Roman" w:cs="Times New Roman"/>
+          <w:sz w:val="28"/>
+          <w:szCs w:val="28"/>
+        </w:rPr>
+      </w:pPr>
+      <w:r>
+        <w:rPr>
+          <w:rFonts w:cs="Times New Roman" w:ascii="Times New Roman" w:hAnsi="Times New Roman"/>
+          <w:sz w:val="28"/>
+          <w:szCs w:val="28"/>
+        </w:rPr>
+      </w:r>
+    </w:p>
+    <w:p>
+      <w:pPr>
+        <w:pStyle w:val="Normal"/>
+        <w:bidi w:val="0"/>
+        <w:jc w:val="both"/>
+        <w:rPr>
+          <w:rFonts w:ascii="Times New Roman" w:hAnsi="Times New Roman" w:cs="Times New Roman"/>
+          <w:sz w:val="28"/>
+          <w:szCs w:val="28"/>
+        </w:rPr>
+      </w:pPr>
+      <w:r>
+        <w:rPr>
+          <w:rFonts w:cs="Times New Roman" w:ascii="Times New Roman" w:hAnsi="Times New Roman"/>
+          <w:sz w:val="28"/>
+          <w:szCs w:val="28"/>
+        </w:rPr>
+      </w:r>
+    </w:p>
+    <w:p>
+      <w:pPr>
+        <w:pStyle w:val="Normal"/>
+        <w:bidi w:val="0"/>
+        <w:jc w:val="both"/>
+        <w:rPr>
+          <w:rFonts w:ascii="Times New Roman" w:hAnsi="Times New Roman" w:cs="Times New Roman"/>
+          <w:sz w:val="28"/>
+          <w:szCs w:val="28"/>
+        </w:rPr>
+      </w:pPr>
+      <w:r>
+        <w:rPr>
+          <w:rFonts w:cs="Times New Roman" w:ascii="Times New Roman" w:hAnsi="Times New Roman"/>
+          <w:sz w:val="28"/>
+          <w:szCs w:val="28"/>
+        </w:rPr>
+      </w:r>
+    </w:p>
+    <w:p>
+      <w:pPr>
+        <w:pStyle w:val="Normal"/>
+        <w:bidi w:val="0"/>
+        <w:jc w:val="both"/>
+        <w:rPr>
+          <w:rFonts w:ascii="Times New Roman" w:hAnsi="Times New Roman" w:cs="Times New Roman"/>
+          <w:sz w:val="28"/>
+          <w:szCs w:val="28"/>
+        </w:rPr>
+      </w:pPr>
+      <w:r>
+        <w:rPr>
+          <w:rFonts w:cs="Times New Roman" w:ascii="Times New Roman" w:hAnsi="Times New Roman"/>
+          <w:sz w:val="28"/>
+          <w:szCs w:val="28"/>
+        </w:rPr>
+      </w:r>
+    </w:p>
+    <w:p>
+      <w:pPr>
+        <w:pStyle w:val="Normal"/>
+        <w:bidi w:val="0"/>
+        <w:jc w:val="both"/>
+        <w:rPr>
+          <w:rFonts w:ascii="Times New Roman" w:hAnsi="Times New Roman" w:cs="Times New Roman"/>
+          <w:sz w:val="28"/>
+          <w:szCs w:val="28"/>
+        </w:rPr>
+      </w:pPr>
+      <w:r>
+        <w:rPr>
+          <w:rFonts w:cs="Times New Roman" w:ascii="Times New Roman" w:hAnsi="Times New Roman"/>
+          <w:sz w:val="28"/>
+          <w:szCs w:val="28"/>
+        </w:rPr>
+      </w:r>
+    </w:p>
+    <w:p>
+      <w:pPr>
+        <w:pStyle w:val="Normal"/>
+        <w:bidi w:val="0"/>
+        <w:jc w:val="both"/>
+        <w:rPr>
+          <w:rFonts w:ascii="Times New Roman" w:hAnsi="Times New Roman" w:cs="Times New Roman"/>
+          <w:sz w:val="28"/>
+          <w:szCs w:val="28"/>
+        </w:rPr>
+      </w:pPr>
+      <w:r>
+        <w:rPr>
+          <w:rFonts w:cs="Times New Roman" w:ascii="Times New Roman" w:hAnsi="Times New Roman"/>
+          <w:sz w:val="28"/>
+          <w:szCs w:val="28"/>
+        </w:rPr>
+      </w:r>
+    </w:p>
+    <w:p>
+      <w:pPr>
+        <w:pStyle w:val="Normal"/>
+        <w:bidi w:val="0"/>
+        <w:jc w:val="both"/>
+        <w:rPr>
+          <w:rFonts w:ascii="Times New Roman" w:hAnsi="Times New Roman" w:cs="Times New Roman"/>
+          <w:sz w:val="28"/>
+          <w:szCs w:val="28"/>
+        </w:rPr>
+      </w:pPr>
+      <w:r>
+        <w:rPr>
+          <w:rFonts w:cs="Times New Roman" w:ascii="Times New Roman" w:hAnsi="Times New Roman"/>
+          <w:sz w:val="28"/>
+          <w:szCs w:val="28"/>
+        </w:rPr>
+      </w:r>
+    </w:p>
+    <w:p>
+      <w:pPr>
+        <w:pStyle w:val="Normal"/>
+        <w:bidi w:val="0"/>
+        <w:jc w:val="both"/>
+        <w:rPr>
+          <w:rFonts w:ascii="Times New Roman" w:hAnsi="Times New Roman" w:cs="Times New Roman"/>
+          <w:sz w:val="28"/>
+          <w:szCs w:val="28"/>
+        </w:rPr>
+      </w:pPr>
+      <w:r>
+        <w:rPr>
+          <w:rFonts w:cs="Times New Roman" w:ascii="Times New Roman" w:hAnsi="Times New Roman"/>
+          <w:sz w:val="28"/>
+          <w:szCs w:val="28"/>
+        </w:rPr>
+      </w:r>
+    </w:p>
+    <w:p>
+      <w:pPr>
+        <w:pStyle w:val="Normal"/>
+        <w:bidi w:val="0"/>
+        <w:jc w:val="both"/>
+        <w:rPr>
+          <w:rFonts w:ascii="Times New Roman" w:hAnsi="Times New Roman" w:cs="Times New Roman"/>
+          <w:sz w:val="28"/>
+          <w:szCs w:val="28"/>
+        </w:rPr>
+      </w:pPr>
+      <w:r>
+        <w:rPr>
+          <w:rFonts w:cs="Times New Roman" w:ascii="Times New Roman" w:hAnsi="Times New Roman"/>
+          <w:sz w:val="28"/>
+          <w:szCs w:val="28"/>
+        </w:rPr>
+      </w:r>
+    </w:p>
+    <w:p>
+      <w:pPr>
+        <w:pStyle w:val="Normal"/>
+        <w:bidi w:val="0"/>
+        <w:jc w:val="both"/>
+        <w:rPr>
+          <w:rFonts w:ascii="Times New Roman" w:hAnsi="Times New Roman" w:cs="Times New Roman"/>
+          <w:sz w:val="28"/>
+          <w:szCs w:val="28"/>
+        </w:rPr>
+      </w:pPr>
+      <w:r>
+        <w:rPr>
+          <w:rFonts w:cs="Times New Roman" w:ascii="Times New Roman" w:hAnsi="Times New Roman"/>
+          <w:sz w:val="28"/>
+          <w:szCs w:val="28"/>
+        </w:rPr>
+      </w:r>
+    </w:p>
+    <w:p>
+      <w:pPr>
+        <w:pStyle w:val="Normal"/>
+        <w:bidi w:val="0"/>
+        <w:jc w:val="both"/>
+        <w:rPr>
+          <w:rFonts w:ascii="Times New Roman" w:hAnsi="Times New Roman" w:cs="Times New Roman"/>
+          <w:sz w:val="28"/>
+          <w:szCs w:val="28"/>
+        </w:rPr>
+      </w:pPr>
+      <w:r>
+        <w:rPr>
+          <w:rFonts w:cs="Times New Roman" w:ascii="Times New Roman" w:hAnsi="Times New Roman"/>
+          <w:sz w:val="28"/>
+          <w:szCs w:val="28"/>
+        </w:rPr>
+      </w:r>
+    </w:p>
+    <w:p>
+      <w:pPr>
+        <w:pStyle w:val="Normal"/>
+        <w:bidi w:val="0"/>
+        <w:jc w:val="both"/>
+        <w:rPr>
+          <w:rFonts w:ascii="Times New Roman" w:hAnsi="Times New Roman" w:cs="Times New Roman"/>
+          <w:sz w:val="28"/>
+          <w:szCs w:val="28"/>
+        </w:rPr>
+      </w:pPr>
+      <w:r>
+        <w:rPr>
+          <w:rFonts w:cs="Times New Roman" w:ascii="Times New Roman" w:hAnsi="Times New Roman"/>
+          <w:sz w:val="28"/>
+          <w:szCs w:val="28"/>
+        </w:rPr>
+      </w:r>
+    </w:p>
+    <w:p>
+      <w:pPr>
+        <w:pStyle w:val="Normal"/>
+        <w:bidi w:val="0"/>
+        <w:jc w:val="both"/>
+        <w:rPr>
+          <w:rFonts w:ascii="Times New Roman" w:hAnsi="Times New Roman" w:cs="Times New Roman"/>
+          <w:sz w:val="28"/>
+          <w:szCs w:val="28"/>
+        </w:rPr>
+      </w:pPr>
+      <w:r>
+        <w:rPr>
+          <w:rFonts w:cs="Times New Roman" w:ascii="Times New Roman" w:hAnsi="Times New Roman"/>
+          <w:sz w:val="28"/>
+          <w:szCs w:val="28"/>
+        </w:rPr>
+      </w:r>
+    </w:p>
+    <w:p>
+      <w:pPr>
+        <w:pStyle w:val="Normal"/>
+        <w:bidi w:val="0"/>
+        <w:jc w:val="both"/>
+        <w:rPr>
+          <w:rFonts w:ascii="Times New Roman" w:hAnsi="Times New Roman" w:cs="Times New Roman"/>
+          <w:sz w:val="28"/>
+          <w:szCs w:val="28"/>
+        </w:rPr>
+      </w:pPr>
+      <w:r>
+        <w:rPr>
+          <w:rFonts w:cs="Times New Roman" w:ascii="Times New Roman" w:hAnsi="Times New Roman"/>
+          <w:sz w:val="28"/>
+          <w:szCs w:val="28"/>
+        </w:rPr>
+      </w:r>
+    </w:p>
+    <w:p>
+      <w:pPr>
+        <w:pStyle w:val="Normal"/>
+        <w:bidi w:val="0"/>
+        <w:jc w:val="both"/>
+        <w:rPr>
+          <w:rFonts w:ascii="Times New Roman" w:hAnsi="Times New Roman" w:cs="Times New Roman"/>
+          <w:sz w:val="28"/>
+          <w:szCs w:val="28"/>
+        </w:rPr>
+      </w:pPr>
+      <w:r>
+        <w:rPr>
+          <w:rFonts w:cs="Times New Roman" w:ascii="Times New Roman" w:hAnsi="Times New Roman"/>
+          <w:sz w:val="28"/>
+          <w:szCs w:val="28"/>
+        </w:rPr>
+      </w:r>
+    </w:p>
+    <w:p>
+      <w:pPr>
+        <w:pStyle w:val="Normal"/>
+        <w:bidi w:val="0"/>
+        <w:jc w:val="both"/>
+        <w:rPr>
+          <w:rFonts w:ascii="Times New Roman" w:hAnsi="Times New Roman" w:cs="Times New Roman"/>
+          <w:sz w:val="28"/>
+          <w:szCs w:val="28"/>
+        </w:rPr>
+      </w:pPr>
+      <w:r>
+        <w:rPr>
+          <w:rFonts w:cs="Times New Roman" w:ascii="Times New Roman" w:hAnsi="Times New Roman"/>
+          <w:sz w:val="28"/>
+          <w:szCs w:val="28"/>
+        </w:rPr>
+      </w:r>
+    </w:p>
+    <w:p>
+      <w:pPr>
+        <w:pStyle w:val="Normal"/>
+        <w:bidi w:val="0"/>
+        <w:jc w:val="both"/>
+        <w:rPr>
+          <w:rFonts w:ascii="Times New Roman" w:hAnsi="Times New Roman" w:cs="Times New Roman"/>
+          <w:sz w:val="28"/>
+          <w:szCs w:val="28"/>
+        </w:rPr>
+      </w:pPr>
+      <w:r>
+        <w:rPr>
+          <w:rFonts w:cs="Times New Roman" w:ascii="Times New Roman" w:hAnsi="Times New Roman"/>
+          <w:sz w:val="28"/>
+          <w:szCs w:val="28"/>
+        </w:rPr>
+      </w:r>
+    </w:p>
+    <w:p>
+      <w:pPr>
+        <w:pStyle w:val="Normal"/>
+        <w:bidi w:val="0"/>
+        <w:jc w:val="both"/>
+        <w:rPr>
+          <w:rFonts w:ascii="Times New Roman" w:hAnsi="Times New Roman" w:cs="Times New Roman"/>
+          <w:sz w:val="28"/>
+          <w:szCs w:val="28"/>
+        </w:rPr>
+      </w:pPr>
+      <w:r>
+        <w:rPr>
+          <w:rFonts w:cs="Times New Roman" w:ascii="Times New Roman" w:hAnsi="Times New Roman"/>
+          <w:sz w:val="28"/>
+          <w:szCs w:val="28"/>
+        </w:rPr>
+      </w:r>
+    </w:p>
+    <w:p>
+      <w:pPr>
+        <w:pStyle w:val="Normal"/>
+        <w:bidi w:val="0"/>
+        <w:jc w:val="both"/>
+        <w:rPr>
+          <w:rFonts w:ascii="Times New Roman" w:hAnsi="Times New Roman" w:cs="Times New Roman"/>
+          <w:sz w:val="28"/>
+          <w:szCs w:val="28"/>
+        </w:rPr>
+      </w:pPr>
+      <w:r>
+        <w:rPr>
+          <w:rFonts w:cs="Times New Roman" w:ascii="Times New Roman" w:hAnsi="Times New Roman"/>
+          <w:sz w:val="28"/>
+          <w:szCs w:val="28"/>
+        </w:rPr>
+      </w:r>
+    </w:p>
+    <w:p>
+      <w:pPr>
+        <w:pStyle w:val="Normal"/>
+        <w:bidi w:val="0"/>
+        <w:jc w:val="both"/>
+        <w:rPr>
+          <w:rFonts w:ascii="Times New Roman" w:hAnsi="Times New Roman" w:cs="Times New Roman"/>
+          <w:sz w:val="28"/>
+          <w:szCs w:val="28"/>
+        </w:rPr>
+      </w:pPr>
+      <w:r>
+        <w:rPr>
+          <w:rFonts w:cs="Times New Roman" w:ascii="Times New Roman" w:hAnsi="Times New Roman"/>
+          <w:sz w:val="28"/>
+          <w:szCs w:val="28"/>
+        </w:rPr>
+      </w:r>
+    </w:p>
+    <w:p>
+      <w:pPr>
+        <w:pStyle w:val="Normal"/>
+        <w:bidi w:val="0"/>
+        <w:jc w:val="both"/>
+        <w:rPr>
+          <w:rFonts w:ascii="Times New Roman" w:hAnsi="Times New Roman" w:cs="Times New Roman"/>
+          <w:sz w:val="28"/>
+          <w:szCs w:val="28"/>
+        </w:rPr>
+      </w:pPr>
+      <w:r>
+        <w:rPr>
+          <w:rFonts w:cs="Times New Roman" w:ascii="Times New Roman" w:hAnsi="Times New Roman"/>
+          <w:sz w:val="28"/>
+          <w:szCs w:val="28"/>
+        </w:rPr>
+      </w:r>
+    </w:p>
+    <w:p>
+      <w:pPr>
+        <w:pStyle w:val="Normal"/>
+        <w:bidi w:val="0"/>
+        <w:jc w:val="both"/>
+        <w:rPr>
+          <w:rFonts w:ascii="Times New Roman" w:hAnsi="Times New Roman" w:cs="Times New Roman"/>
+          <w:sz w:val="28"/>
+          <w:szCs w:val="28"/>
+        </w:rPr>
+      </w:pPr>
+      <w:r>
+        <w:rPr>
+          <w:rFonts w:cs="Times New Roman" w:ascii="Times New Roman" w:hAnsi="Times New Roman"/>
+          <w:sz w:val="28"/>
+          <w:szCs w:val="28"/>
+        </w:rPr>
+      </w:r>
+    </w:p>
+    <w:p>
+      <w:pPr>
+        <w:pStyle w:val="Normal"/>
+        <w:bidi w:val="0"/>
+        <w:jc w:val="both"/>
+        <w:rPr>
+          <w:rFonts w:ascii="Times New Roman" w:hAnsi="Times New Roman" w:cs="Times New Roman"/>
+          <w:sz w:val="28"/>
+          <w:szCs w:val="28"/>
+        </w:rPr>
+      </w:pPr>
+      <w:r>
+        <w:rPr>
+          <w:rFonts w:cs="Times New Roman" w:ascii="Times New Roman" w:hAnsi="Times New Roman"/>
+          <w:sz w:val="28"/>
+          <w:szCs w:val="28"/>
+        </w:rPr>
+      </w:r>
+    </w:p>
+    <w:p>
+      <w:pPr>
+        <w:pStyle w:val="Normal"/>
+        <w:bidi w:val="0"/>
+        <w:jc w:val="both"/>
+        <w:rPr>
+          <w:rFonts w:ascii="Times New Roman" w:hAnsi="Times New Roman" w:cs="Times New Roman"/>
+          <w:sz w:val="28"/>
+          <w:szCs w:val="28"/>
+        </w:rPr>
+      </w:pPr>
+      <w:r>
+        <w:rPr>
+          <w:rFonts w:cs="Times New Roman" w:ascii="Times New Roman" w:hAnsi="Times New Roman"/>
+          <w:sz w:val="28"/>
+          <w:szCs w:val="28"/>
+        </w:rPr>
+      </w:r>
+    </w:p>
+    <w:p>
+      <w:pPr>
+        <w:pStyle w:val="Normal"/>
+        <w:bidi w:val="0"/>
+        <w:jc w:val="both"/>
+        <w:rPr>
+          <w:rFonts w:ascii="Times New Roman" w:hAnsi="Times New Roman" w:cs="Times New Roman"/>
+          <w:sz w:val="28"/>
+          <w:szCs w:val="28"/>
+        </w:rPr>
+      </w:pPr>
+      <w:r>
+        <w:rPr>
+          <w:rFonts w:cs="Times New Roman" w:ascii="Times New Roman" w:hAnsi="Times New Roman"/>
+          <w:sz w:val="28"/>
+          <w:szCs w:val="28"/>
+        </w:rPr>
+      </w:r>
+    </w:p>
+    <w:p>
+      <w:pPr>
+        <w:pStyle w:val="Normal"/>
+        <w:bidi w:val="0"/>
+        <w:jc w:val="both"/>
+        <w:rPr>
+          <w:rFonts w:ascii="Times New Roman" w:hAnsi="Times New Roman" w:cs="Times New Roman"/>
+          <w:sz w:val="28"/>
+          <w:szCs w:val="28"/>
+        </w:rPr>
+      </w:pPr>
+      <w:r>
+        <w:rPr>
+          <w:rFonts w:cs="Times New Roman" w:ascii="Times New Roman" w:hAnsi="Times New Roman"/>
+          <w:sz w:val="28"/>
+          <w:szCs w:val="28"/>
+        </w:rPr>
+      </w:r>
+    </w:p>
+    <w:p>
+      <w:pPr>
+        <w:pStyle w:val="Normal"/>
+        <w:bidi w:val="0"/>
+        <w:jc w:val="both"/>
+        <w:rPr>
+          <w:rFonts w:ascii="Times New Roman" w:hAnsi="Times New Roman" w:cs="Times New Roman"/>
+          <w:sz w:val="28"/>
+          <w:szCs w:val="28"/>
+        </w:rPr>
+      </w:pPr>
+      <w:r>
+        <w:rPr>
+          <w:rFonts w:cs="Times New Roman" w:ascii="Times New Roman" w:hAnsi="Times New Roman"/>
+          <w:sz w:val="28"/>
+          <w:szCs w:val="28"/>
+        </w:rPr>
+      </w:r>
+    </w:p>
+    <w:p>
+      <w:pPr>
+        <w:pStyle w:val="Normal"/>
+        <w:bidi w:val="0"/>
+        <w:jc w:val="both"/>
+        <w:rPr>
+          <w:rFonts w:ascii="Times New Roman" w:hAnsi="Times New Roman" w:cs="Times New Roman"/>
+          <w:sz w:val="28"/>
+          <w:szCs w:val="28"/>
+        </w:rPr>
+      </w:pPr>
+      <w:r>
+        <w:rPr>
+          <w:rFonts w:cs="Times New Roman" w:ascii="Times New Roman" w:hAnsi="Times New Roman"/>
+          <w:sz w:val="28"/>
+          <w:szCs w:val="28"/>
+        </w:rPr>
+      </w:r>
+    </w:p>
+    <w:p>
+      <w:pPr>
+        <w:pStyle w:val="Normal"/>
+        <w:bidi w:val="0"/>
+        <w:jc w:val="both"/>
+        <w:rPr>
+          <w:rFonts w:ascii="Times New Roman" w:hAnsi="Times New Roman" w:cs="Times New Roman"/>
+          <w:sz w:val="28"/>
+          <w:szCs w:val="28"/>
+        </w:rPr>
+      </w:pPr>
+      <w:r>
+        <w:rPr>
+          <w:rFonts w:cs="Times New Roman" w:ascii="Times New Roman" w:hAnsi="Times New Roman"/>
+          <w:sz w:val="28"/>
+          <w:szCs w:val="28"/>
         </w:rPr>
       </w:r>
     </w:p>
@@ -1729,8 +1770,11 @@
       </w:pPr>
       <w:r>
         <w:rPr>
-          <w:b/>
-          <w:bCs/>
+          <w:rFonts w:cs="Times New Roman" w:ascii="Times New Roman" w:hAnsi="Times New Roman"/>
+          <w:b w:val="false"/>
+          <w:bCs w:val="false"/>
+          <w:sz w:val="28"/>
+          <w:szCs w:val="28"/>
         </w:rPr>
       </w:r>
     </w:p>
@@ -1791,8 +1835,9 @@
       </w:pPr>
       <w:r>
         <w:rPr>
-          <w:b w:val="false"/>
-          <w:bCs w:val="false"/>
+          <w:rFonts w:cs="Times New Roman" w:ascii="Times New Roman" w:hAnsi="Times New Roman"/>
+          <w:sz w:val="28"/>
+          <w:szCs w:val="28"/>
         </w:rPr>
       </w:r>
     </w:p>
@@ -2014,8 +2059,9 @@
       </w:pPr>
       <w:r>
         <w:rPr>
-          <w:b w:val="false"/>
-          <w:bCs w:val="false"/>
+          <w:rFonts w:cs="Times New Roman" w:ascii="Times New Roman" w:hAnsi="Times New Roman"/>
+          <w:sz w:val="28"/>
+          <w:szCs w:val="28"/>
         </w:rPr>
       </w:r>
     </w:p>
@@ -2034,114 +2080,1871 @@
           <w:sz w:val="28"/>
           <w:szCs w:val="28"/>
         </w:rPr>
-        <w:t xml:space="preserve">Общий метод и алгоритм </w:t>
-      </w:r>
-      <w:r>
-        <w:rPr>
-          <w:rFonts w:cs="Times New Roman" w:ascii="Times New Roman" w:hAnsi="Times New Roman"/>
+        <w:t>Общий метод и алгоритм решения</w:t>
+      </w:r>
+    </w:p>
+    <w:p>
+      <w:pPr>
+        <w:pStyle w:val="Normal"/>
+        <w:bidi w:val="0"/>
+        <w:jc w:val="both"/>
+        <w:rPr>
+          <w:b w:val="false"/>
+          <w:b w:val="false"/>
+          <w:bCs w:val="false"/>
+        </w:rPr>
+      </w:pPr>
+      <w:r>
+        <w:rPr>
+          <w:rFonts w:cs="Times New Roman" w:ascii="Times New Roman" w:hAnsi="Times New Roman"/>
+          <w:b w:val="false"/>
+          <w:bCs w:val="false"/>
+          <w:sz w:val="28"/>
+          <w:szCs w:val="28"/>
+        </w:rPr>
+        <w:t xml:space="preserve"> </w:t>
+      </w:r>
+      <w:r>
+        <w:rPr>
+          <w:rFonts w:cs="Times New Roman" w:ascii="Times New Roman" w:hAnsi="Times New Roman"/>
+          <w:b w:val="false"/>
+          <w:bCs w:val="false"/>
+          <w:sz w:val="28"/>
+          <w:szCs w:val="28"/>
+        </w:rPr>
+        <w:t>Неблокирующая синхронизация — это подход в параллельном программировании, в котором принят отказ от традиционных примитивов блокировки, таких, как семафоры, мьютексы.</w:t>
+      </w:r>
+    </w:p>
+    <w:p>
+      <w:pPr>
+        <w:pStyle w:val="Normal"/>
+        <w:bidi w:val="0"/>
+        <w:jc w:val="both"/>
+        <w:rPr>
+          <w:b w:val="false"/>
+          <w:b w:val="false"/>
+          <w:bCs w:val="false"/>
+        </w:rPr>
+      </w:pPr>
+      <w:r>
+        <w:rPr>
+          <w:rFonts w:cs="Times New Roman" w:ascii="Times New Roman" w:hAnsi="Times New Roman"/>
+          <w:b w:val="false"/>
+          <w:bCs w:val="false"/>
+          <w:sz w:val="28"/>
+          <w:szCs w:val="28"/>
+        </w:rPr>
+        <w:tab/>
+        <w:t>Причина появления подобных алгоритмов — традиционный подход позволяет предоставить последовательный доступ при помощи такого механизма синхронизации, как блокировки, при таком подходе попытка одного из потоков получить блокировку, которая уже занята другим потоком, приводит к приостановке выполнения первого потока до момента освобождения блокировки во втором потоке, такая схема может привести к приостановке потоков на неопределенное время. Неблокирующие алгоритмы гарантируют, что такие остановки одного потока не приведут к простою остальных.</w:t>
+      </w:r>
+    </w:p>
+    <w:p>
+      <w:pPr>
+        <w:pStyle w:val="Normal"/>
+        <w:bidi w:val="0"/>
+        <w:jc w:val="both"/>
+        <w:rPr>
+          <w:b w:val="false"/>
+          <w:b w:val="false"/>
+          <w:bCs w:val="false"/>
+        </w:rPr>
+      </w:pPr>
+      <w:r>
+        <w:rPr>
+          <w:rFonts w:cs="Times New Roman" w:ascii="Times New Roman" w:hAnsi="Times New Roman"/>
+          <w:b w:val="false"/>
+          <w:bCs w:val="false"/>
+          <w:sz w:val="28"/>
+          <w:szCs w:val="28"/>
+        </w:rPr>
+        <w:tab/>
+        <w:t>За основу реализации lock-free очереди была взята схема Майкла-Скотта с помощью Hazard Pointer. Использование hazard pointer обусловлено появлением ABA проблемы, которая возникает, когда ячейка памяти читается дважды, оба раза прочитано одинаковое значение, и признак «значение одинаковое» трактуется как «ничего не менялось». Однако, другой поток может выполниться между этими двумя чтениями, поменять значение, сделать что-нибудь еще и восстановить старое значение. Таким образом, первый поток обманется, считая, что не поменялось ничего, хотя второй поток уже разрушил это предположение.</w:t>
+      </w:r>
+    </w:p>
+    <w:p>
+      <w:pPr>
+        <w:pStyle w:val="Normal"/>
+        <w:bidi w:val="0"/>
+        <w:jc w:val="both"/>
+        <w:rPr>
+          <w:b w:val="false"/>
+          <w:b w:val="false"/>
+          <w:bCs w:val="false"/>
+        </w:rPr>
+      </w:pPr>
+      <w:r>
+        <w:rPr>
+          <w:rFonts w:cs="Times New Roman" w:ascii="Times New Roman" w:hAnsi="Times New Roman"/>
+          <w:b w:val="false"/>
+          <w:bCs w:val="false"/>
+          <w:sz w:val="28"/>
+          <w:szCs w:val="28"/>
+        </w:rPr>
+        <w:tab/>
+        <w:t>Суть схемы hazard pointer заключается в обязанности объявлять указатель на lock-free контейнера как hazard внутри операции lock-free структуры данных, то есть прежде чем работать с указателем на элемент, мы обязаны поместить его в массив hazard pointer`ов текущего потока. Такой массив является приватным для потока: пишет в него только поток-владелец, читать могут все потоки. При удалении элемента lock-free контейнера поток помещает элемент в локальный список отложенных элементов. Как только размер списка достигает некоторого значения, вызывается процедура Scan(), которая и занимается удалением отложенных элементов.</w:t>
+      </w:r>
+    </w:p>
+    <w:p>
+      <w:pPr>
+        <w:pStyle w:val="Normal"/>
+        <w:bidi w:val="0"/>
+        <w:jc w:val="both"/>
+        <w:rPr>
+          <w:b w:val="false"/>
+          <w:b w:val="false"/>
+          <w:bCs w:val="false"/>
+        </w:rPr>
+      </w:pPr>
+      <w:r>
+        <w:rPr>
+          <w:rFonts w:cs="Times New Roman" w:ascii="Times New Roman" w:hAnsi="Times New Roman"/>
+          <w:b w:val="false"/>
+          <w:bCs w:val="false"/>
+          <w:sz w:val="28"/>
+          <w:szCs w:val="28"/>
+        </w:rPr>
+        <w:tab/>
+        <w:t>Процедура Scan() состоит из четырех стадий:</w:t>
+      </w:r>
+    </w:p>
+    <w:p>
+      <w:pPr>
+        <w:pStyle w:val="Normal"/>
+        <w:numPr>
+          <w:ilvl w:val="0"/>
+          <w:numId w:val="3"/>
+        </w:numPr>
+        <w:bidi w:val="0"/>
+        <w:jc w:val="both"/>
+        <w:rPr>
+          <w:b w:val="false"/>
+          <w:b w:val="false"/>
+          <w:bCs w:val="false"/>
+        </w:rPr>
+      </w:pPr>
+      <w:r>
+        <w:rPr>
+          <w:rFonts w:cs="Times New Roman" w:ascii="Times New Roman" w:hAnsi="Times New Roman"/>
+          <w:b w:val="false"/>
+          <w:bCs w:val="false"/>
+          <w:sz w:val="28"/>
+          <w:szCs w:val="28"/>
+        </w:rPr>
+        <w:t>Сначала готовится массив plist текущих hazard pointers, в который включаются все отличные от nullptr hazard pointer всех потоков.</w:t>
+      </w:r>
+    </w:p>
+    <w:p>
+      <w:pPr>
+        <w:pStyle w:val="Normal"/>
+        <w:numPr>
+          <w:ilvl w:val="0"/>
+          <w:numId w:val="3"/>
+        </w:numPr>
+        <w:bidi w:val="0"/>
+        <w:jc w:val="both"/>
+        <w:rPr>
+          <w:b w:val="false"/>
+          <w:b w:val="false"/>
+          <w:bCs w:val="false"/>
+        </w:rPr>
+      </w:pPr>
+      <w:r>
+        <w:rPr>
+          <w:rFonts w:cs="Times New Roman" w:ascii="Times New Roman" w:hAnsi="Times New Roman"/>
+          <w:b w:val="false"/>
+          <w:bCs w:val="false"/>
+          <w:sz w:val="28"/>
+          <w:szCs w:val="28"/>
+        </w:rPr>
+        <w:t>Стадия 2 сортирует массив plist, чтобы оптимизировать последующий поиск.</w:t>
+      </w:r>
+    </w:p>
+    <w:p>
+      <w:pPr>
+        <w:pStyle w:val="Normal"/>
+        <w:numPr>
+          <w:ilvl w:val="0"/>
+          <w:numId w:val="3"/>
+        </w:numPr>
+        <w:bidi w:val="0"/>
+        <w:jc w:val="both"/>
+        <w:rPr>
+          <w:b w:val="false"/>
+          <w:b w:val="false"/>
+          <w:bCs w:val="false"/>
+        </w:rPr>
+      </w:pPr>
+      <w:r>
+        <w:rPr>
+          <w:rFonts w:cs="Times New Roman" w:ascii="Times New Roman" w:hAnsi="Times New Roman"/>
+          <w:b w:val="false"/>
+          <w:bCs w:val="false"/>
+          <w:sz w:val="28"/>
+          <w:szCs w:val="28"/>
+        </w:rPr>
+        <w:t>Стадия 3. Просматриваются все элементы массива dlist текущего потока. Если элемент dlist[i] находится в plist (то есть какой-то поток работает с этим указателем, объявив его как hazard pointer), его удалять нельзя и он остается в dlist (переносится в new_dlist). Иначе элемент dlist[i] может быть удален — ни один поток не работает с ним.</w:t>
+      </w:r>
+    </w:p>
+    <w:p>
+      <w:pPr>
+        <w:pStyle w:val="Normal"/>
+        <w:numPr>
+          <w:ilvl w:val="0"/>
+          <w:numId w:val="3"/>
+        </w:numPr>
+        <w:bidi w:val="0"/>
+        <w:jc w:val="both"/>
+        <w:rPr>
+          <w:b w:val="false"/>
+          <w:b w:val="false"/>
+          <w:bCs w:val="false"/>
+        </w:rPr>
+      </w:pPr>
+      <w:r>
+        <w:rPr>
+          <w:rFonts w:cs="Times New Roman" w:ascii="Times New Roman" w:hAnsi="Times New Roman"/>
+          <w:b w:val="false"/>
+          <w:bCs w:val="false"/>
+          <w:sz w:val="28"/>
+          <w:szCs w:val="28"/>
+        </w:rPr>
+        <w:t>Стадия 4 копирует неудаленные элементы из new_dlist в dlist.</w:t>
+      </w:r>
+    </w:p>
+    <w:p>
+      <w:pPr>
+        <w:pStyle w:val="Normal"/>
+        <w:bidi w:val="0"/>
+        <w:jc w:val="center"/>
+        <w:rPr>
+          <w:rFonts w:ascii="Times New Roman" w:hAnsi="Times New Roman" w:cs="Times New Roman"/>
+          <w:sz w:val="28"/>
+          <w:szCs w:val="28"/>
+        </w:rPr>
+      </w:pPr>
+      <w:r>
+        <w:rPr>
+          <w:rFonts w:cs="Times New Roman" w:ascii="Times New Roman" w:hAnsi="Times New Roman"/>
+          <w:sz w:val="28"/>
+          <w:szCs w:val="28"/>
+        </w:rPr>
+      </w:r>
+    </w:p>
+    <w:p>
+      <w:pPr>
+        <w:pStyle w:val="Normal"/>
+        <w:bidi w:val="0"/>
+        <w:jc w:val="center"/>
+        <w:rPr>
+          <w:b/>
           <w:b/>
           <w:bCs/>
-          <w:sz w:val="28"/>
-          <w:szCs w:val="28"/>
-        </w:rPr>
-        <w:t>решения</w:t>
-      </w:r>
-    </w:p>
-    <w:p>
-      <w:pPr>
-        <w:pStyle w:val="Normal"/>
-        <w:bidi w:val="0"/>
-        <w:jc w:val="both"/>
-        <w:rPr>
-          <w:b w:val="false"/>
-          <w:b w:val="false"/>
-          <w:bCs w:val="false"/>
-        </w:rPr>
-      </w:pPr>
-      <w:r>
-        <w:rPr>
-          <w:rFonts w:cs="Times New Roman" w:ascii="Times New Roman" w:hAnsi="Times New Roman"/>
-          <w:b w:val="false"/>
-          <w:bCs w:val="false"/>
-          <w:sz w:val="28"/>
-          <w:szCs w:val="28"/>
-        </w:rPr>
-        <w:t xml:space="preserve"> </w:t>
-      </w:r>
-      <w:r>
-        <w:rPr>
-          <w:rFonts w:cs="Times New Roman" w:ascii="Times New Roman" w:hAnsi="Times New Roman"/>
-          <w:b w:val="false"/>
-          <w:bCs w:val="false"/>
-          <w:sz w:val="28"/>
-          <w:szCs w:val="28"/>
-        </w:rPr>
-        <w:t>Неблокирующая синхронизация — это подход в параллельном программировании, в котором принят отказ от традиционных примитивов блокировки, таких, как семафоры, мьютексы.</w:t>
-      </w:r>
-    </w:p>
-    <w:p>
-      <w:pPr>
-        <w:pStyle w:val="Normal"/>
-        <w:bidi w:val="0"/>
-        <w:jc w:val="both"/>
-        <w:rPr>
-          <w:b w:val="false"/>
-          <w:b w:val="false"/>
-          <w:bCs w:val="false"/>
-        </w:rPr>
-      </w:pPr>
-      <w:r>
-        <w:rPr>
-          <w:rFonts w:cs="Times New Roman" w:ascii="Times New Roman" w:hAnsi="Times New Roman"/>
-          <w:b w:val="false"/>
-          <w:bCs w:val="false"/>
-          <w:sz w:val="28"/>
-          <w:szCs w:val="28"/>
-        </w:rPr>
-        <w:tab/>
-        <w:t xml:space="preserve">Причина появления подобных алгоритмов — традиционный подход позволяет предоставить последовательный доступ при помощи такого механизма синхронизации, как блокировки, при таком подходе попытка одного из потоков получить блокировку, которая уже занята другим потоком, приводит к приостановке выполнения первого потока до момента освобождения блокировки во втором потоке, </w:t>
-      </w:r>
-      <w:r>
-        <w:rPr>
-          <w:rFonts w:cs="Times New Roman" w:ascii="Times New Roman" w:hAnsi="Times New Roman"/>
-          <w:b w:val="false"/>
-          <w:bCs w:val="false"/>
-          <w:sz w:val="28"/>
-          <w:szCs w:val="28"/>
-        </w:rPr>
-        <w:t xml:space="preserve">такая схема может привести к приостановке потоков на неопределенное время. Неблокирующие алгоритмы гарантируют, что такие остановки одного </w:t>
-      </w:r>
-      <w:r>
-        <w:rPr>
-          <w:rFonts w:cs="Times New Roman" w:ascii="Times New Roman" w:hAnsi="Times New Roman"/>
-          <w:b w:val="false"/>
-          <w:bCs w:val="false"/>
-          <w:sz w:val="28"/>
-          <w:szCs w:val="28"/>
-        </w:rPr>
-        <w:t>потока не приведут к простою остальных.</w:t>
-      </w:r>
-    </w:p>
-    <w:p>
-      <w:pPr>
-        <w:pStyle w:val="Normal"/>
-        <w:bidi w:val="0"/>
-        <w:jc w:val="both"/>
-        <w:rPr>
-          <w:b w:val="false"/>
-          <w:b w:val="false"/>
-          <w:bCs w:val="false"/>
-        </w:rPr>
-      </w:pPr>
-      <w:r>
-        <w:rPr>
-          <w:rFonts w:cs="Times New Roman" w:ascii="Times New Roman" w:hAnsi="Times New Roman"/>
-          <w:b w:val="false"/>
-          <w:bCs w:val="false"/>
-          <w:sz w:val="28"/>
-          <w:szCs w:val="28"/>
-        </w:rPr>
-        <w:tab/>
+        </w:rPr>
+      </w:pPr>
+      <w:r>
+        <w:rPr>
+          <w:rFonts w:cs="Times New Roman" w:ascii="Times New Roman" w:hAnsi="Times New Roman"/>
+          <w:b/>
+          <w:bCs/>
+          <w:sz w:val="28"/>
+          <w:szCs w:val="28"/>
+        </w:rPr>
+        <w:t>Демонстрация работы программы</w:t>
+      </w:r>
+    </w:p>
+    <w:p>
+      <w:pPr>
+        <w:pStyle w:val="Normal"/>
+        <w:bidi w:val="0"/>
+        <w:jc w:val="both"/>
+        <w:rPr>
+          <w:b w:val="false"/>
+          <w:b w:val="false"/>
+          <w:bCs w:val="false"/>
+        </w:rPr>
+      </w:pPr>
+      <w:r>
+        <w:rPr>
+          <w:rFonts w:cs="Times New Roman" w:ascii="Times New Roman" w:hAnsi="Times New Roman"/>
+          <w:b w:val="false"/>
+          <w:bCs w:val="false"/>
+          <w:sz w:val="28"/>
+          <w:szCs w:val="28"/>
+        </w:rPr>
+        <w:t>alex@pc:~/Documents/OS/kp/src$ ./main</w:t>
+      </w:r>
+    </w:p>
+    <w:p>
+      <w:pPr>
+        <w:pStyle w:val="Normal"/>
+        <w:bidi w:val="0"/>
+        <w:jc w:val="both"/>
+        <w:rPr>
+          <w:b w:val="false"/>
+          <w:b w:val="false"/>
+          <w:bCs w:val="false"/>
+        </w:rPr>
+      </w:pPr>
+      <w:r>
+        <w:rPr>
+          <w:rFonts w:cs="Times New Roman" w:ascii="Times New Roman" w:hAnsi="Times New Roman"/>
+          <w:b w:val="false"/>
+          <w:bCs w:val="false"/>
+          <w:sz w:val="28"/>
+          <w:szCs w:val="28"/>
+        </w:rPr>
+        <w:t>CNT OF THREADS: 2</w:t>
+      </w:r>
+    </w:p>
+    <w:p>
+      <w:pPr>
+        <w:pStyle w:val="Normal"/>
+        <w:bidi w:val="0"/>
+        <w:jc w:val="both"/>
+        <w:rPr>
+          <w:b w:val="false"/>
+          <w:b w:val="false"/>
+          <w:bCs w:val="false"/>
+        </w:rPr>
+      </w:pPr>
+      <w:r>
+        <w:rPr>
+          <w:rFonts w:cs="Times New Roman" w:ascii="Times New Roman" w:hAnsi="Times New Roman"/>
+          <w:b w:val="false"/>
+          <w:bCs w:val="false"/>
+          <w:sz w:val="28"/>
+          <w:szCs w:val="28"/>
+        </w:rPr>
+        <w:t>CNT PUSH: 50000000</w:t>
+      </w:r>
+    </w:p>
+    <w:p>
+      <w:pPr>
+        <w:pStyle w:val="Normal"/>
+        <w:bidi w:val="0"/>
+        <w:jc w:val="both"/>
+        <w:rPr>
+          <w:b w:val="false"/>
+          <w:b w:val="false"/>
+          <w:bCs w:val="false"/>
+        </w:rPr>
+      </w:pPr>
+      <w:r>
+        <w:rPr>
+          <w:rFonts w:cs="Times New Roman" w:ascii="Times New Roman" w:hAnsi="Times New Roman"/>
+          <w:b w:val="false"/>
+          <w:bCs w:val="false"/>
+          <w:sz w:val="28"/>
+          <w:szCs w:val="28"/>
+        </w:rPr>
+        <w:t>CNT POP: 12500000</w:t>
+      </w:r>
+    </w:p>
+    <w:p>
+      <w:pPr>
+        <w:pStyle w:val="Normal"/>
+        <w:bidi w:val="0"/>
+        <w:jc w:val="both"/>
+        <w:rPr>
+          <w:b w:val="false"/>
+          <w:b w:val="false"/>
+          <w:bCs w:val="false"/>
+        </w:rPr>
+      </w:pPr>
+      <w:r>
+        <w:rPr>
+          <w:rFonts w:cs="Times New Roman" w:ascii="Times New Roman" w:hAnsi="Times New Roman"/>
+          <w:b w:val="false"/>
+          <w:bCs w:val="false"/>
+          <w:sz w:val="28"/>
+          <w:szCs w:val="28"/>
+        </w:rPr>
+        <w:t>LOCK FREE QUEUE Time 11.6852 s</w:t>
+      </w:r>
+    </w:p>
+    <w:p>
+      <w:pPr>
+        <w:pStyle w:val="Normal"/>
+        <w:bidi w:val="0"/>
+        <w:jc w:val="both"/>
+        <w:rPr>
+          <w:b w:val="false"/>
+          <w:b w:val="false"/>
+          <w:bCs w:val="false"/>
+        </w:rPr>
+      </w:pPr>
+      <w:r>
+        <w:rPr>
+          <w:rFonts w:cs="Times New Roman" w:ascii="Times New Roman" w:hAnsi="Times New Roman"/>
+          <w:b w:val="false"/>
+          <w:bCs w:val="false"/>
+          <w:sz w:val="28"/>
+          <w:szCs w:val="28"/>
+        </w:rPr>
+        <w:t>LOCK QUEUE DEQUE Time 8.67076 s</w:t>
+      </w:r>
+    </w:p>
+    <w:p>
+      <w:pPr>
+        <w:pStyle w:val="Normal"/>
+        <w:bidi w:val="0"/>
+        <w:jc w:val="both"/>
+        <w:rPr>
+          <w:b w:val="false"/>
+          <w:b w:val="false"/>
+          <w:bCs w:val="false"/>
+        </w:rPr>
+      </w:pPr>
+      <w:r>
+        <w:rPr>
+          <w:rFonts w:cs="Times New Roman" w:ascii="Times New Roman" w:hAnsi="Times New Roman"/>
+          <w:b w:val="false"/>
+          <w:bCs w:val="false"/>
+          <w:sz w:val="28"/>
+          <w:szCs w:val="28"/>
+        </w:rPr>
+        <w:t>LOCK QUEUE LIST Time 32.9613 s</w:t>
+      </w:r>
+    </w:p>
+    <w:p>
+      <w:pPr>
+        <w:pStyle w:val="Normal"/>
+        <w:bidi w:val="0"/>
+        <w:jc w:val="both"/>
+        <w:rPr>
+          <w:b w:val="false"/>
+          <w:b w:val="false"/>
+          <w:bCs w:val="false"/>
+        </w:rPr>
+      </w:pPr>
+      <w:r>
+        <w:rPr>
+          <w:rFonts w:cs="Times New Roman" w:ascii="Times New Roman" w:hAnsi="Times New Roman"/>
+          <w:b w:val="false"/>
+          <w:bCs w:val="false"/>
+          <w:sz w:val="28"/>
+          <w:szCs w:val="28"/>
+        </w:rPr>
+        <w:t>alex@pc:~/Documents/OS/kp/src$ g++ -o main main.cpp -lpthread</w:t>
+      </w:r>
+    </w:p>
+    <w:p>
+      <w:pPr>
+        <w:pStyle w:val="Normal"/>
+        <w:bidi w:val="0"/>
+        <w:jc w:val="both"/>
+        <w:rPr>
+          <w:b w:val="false"/>
+          <w:b w:val="false"/>
+          <w:bCs w:val="false"/>
+        </w:rPr>
+      </w:pPr>
+      <w:r>
+        <w:rPr>
+          <w:rFonts w:cs="Times New Roman" w:ascii="Times New Roman" w:hAnsi="Times New Roman"/>
+          <w:b w:val="false"/>
+          <w:bCs w:val="false"/>
+          <w:sz w:val="28"/>
+          <w:szCs w:val="28"/>
+        </w:rPr>
+        <w:t>alex@pc:~/Documents/OS/kp/src$ ./main</w:t>
+      </w:r>
+    </w:p>
+    <w:p>
+      <w:pPr>
+        <w:pStyle w:val="Normal"/>
+        <w:bidi w:val="0"/>
+        <w:jc w:val="both"/>
+        <w:rPr>
+          <w:b w:val="false"/>
+          <w:b w:val="false"/>
+          <w:bCs w:val="false"/>
+        </w:rPr>
+      </w:pPr>
+      <w:r>
+        <w:rPr>
+          <w:rFonts w:cs="Times New Roman" w:ascii="Times New Roman" w:hAnsi="Times New Roman"/>
+          <w:b w:val="false"/>
+          <w:bCs w:val="false"/>
+          <w:sz w:val="28"/>
+          <w:szCs w:val="28"/>
+        </w:rPr>
+        <w:t>CNT OF THREADS: 4</w:t>
+      </w:r>
+    </w:p>
+    <w:p>
+      <w:pPr>
+        <w:pStyle w:val="Normal"/>
+        <w:bidi w:val="0"/>
+        <w:jc w:val="both"/>
+        <w:rPr>
+          <w:b w:val="false"/>
+          <w:b w:val="false"/>
+          <w:bCs w:val="false"/>
+        </w:rPr>
+      </w:pPr>
+      <w:r>
+        <w:rPr>
+          <w:rFonts w:cs="Times New Roman" w:ascii="Times New Roman" w:hAnsi="Times New Roman"/>
+          <w:b w:val="false"/>
+          <w:bCs w:val="false"/>
+          <w:sz w:val="28"/>
+          <w:szCs w:val="28"/>
+        </w:rPr>
+        <w:t>CNT PUSH: 50000000</w:t>
+      </w:r>
+    </w:p>
+    <w:p>
+      <w:pPr>
+        <w:pStyle w:val="Normal"/>
+        <w:bidi w:val="0"/>
+        <w:jc w:val="both"/>
+        <w:rPr>
+          <w:b w:val="false"/>
+          <w:b w:val="false"/>
+          <w:bCs w:val="false"/>
+        </w:rPr>
+      </w:pPr>
+      <w:r>
+        <w:rPr>
+          <w:rFonts w:cs="Times New Roman" w:ascii="Times New Roman" w:hAnsi="Times New Roman"/>
+          <w:b w:val="false"/>
+          <w:bCs w:val="false"/>
+          <w:sz w:val="28"/>
+          <w:szCs w:val="28"/>
+        </w:rPr>
+        <w:t>CNT POP: 12500000</w:t>
+      </w:r>
+    </w:p>
+    <w:p>
+      <w:pPr>
+        <w:pStyle w:val="Normal"/>
+        <w:bidi w:val="0"/>
+        <w:jc w:val="both"/>
+        <w:rPr>
+          <w:b w:val="false"/>
+          <w:b w:val="false"/>
+          <w:bCs w:val="false"/>
+        </w:rPr>
+      </w:pPr>
+      <w:r>
+        <w:rPr>
+          <w:rFonts w:cs="Times New Roman" w:ascii="Times New Roman" w:hAnsi="Times New Roman"/>
+          <w:b w:val="false"/>
+          <w:bCs w:val="false"/>
+          <w:sz w:val="28"/>
+          <w:szCs w:val="28"/>
+        </w:rPr>
+        <w:t>LOCK FREE QUEUE Time 14.7997 s</w:t>
+      </w:r>
+    </w:p>
+    <w:p>
+      <w:pPr>
+        <w:pStyle w:val="Normal"/>
+        <w:bidi w:val="0"/>
+        <w:jc w:val="both"/>
+        <w:rPr>
+          <w:b w:val="false"/>
+          <w:b w:val="false"/>
+          <w:bCs w:val="false"/>
+        </w:rPr>
+      </w:pPr>
+      <w:r>
+        <w:rPr>
+          <w:rFonts w:cs="Times New Roman" w:ascii="Times New Roman" w:hAnsi="Times New Roman"/>
+          <w:b w:val="false"/>
+          <w:bCs w:val="false"/>
+          <w:sz w:val="28"/>
+          <w:szCs w:val="28"/>
+        </w:rPr>
+        <w:t>LOCK QUEUE DEQUE Time 11.7077 s</w:t>
+      </w:r>
+    </w:p>
+    <w:p>
+      <w:pPr>
+        <w:pStyle w:val="Normal"/>
+        <w:bidi w:val="0"/>
+        <w:jc w:val="both"/>
+        <w:rPr>
+          <w:b w:val="false"/>
+          <w:b w:val="false"/>
+          <w:bCs w:val="false"/>
+        </w:rPr>
+      </w:pPr>
+      <w:r>
+        <w:rPr>
+          <w:rFonts w:cs="Times New Roman" w:ascii="Times New Roman" w:hAnsi="Times New Roman"/>
+          <w:b w:val="false"/>
+          <w:bCs w:val="false"/>
+          <w:sz w:val="28"/>
+          <w:szCs w:val="28"/>
+        </w:rPr>
+        <w:t>LOCK QUEUE LIST Time 52.4895 s</w:t>
+      </w:r>
+    </w:p>
+    <w:p>
+      <w:pPr>
+        <w:pStyle w:val="Normal"/>
+        <w:bidi w:val="0"/>
+        <w:jc w:val="both"/>
+        <w:rPr>
+          <w:b w:val="false"/>
+          <w:b w:val="false"/>
+          <w:bCs w:val="false"/>
+        </w:rPr>
+      </w:pPr>
+      <w:r>
+        <w:rPr>
+          <w:rFonts w:cs="Times New Roman" w:ascii="Times New Roman" w:hAnsi="Times New Roman"/>
+          <w:b w:val="false"/>
+          <w:bCs w:val="false"/>
+          <w:sz w:val="28"/>
+          <w:szCs w:val="28"/>
+        </w:rPr>
+        <w:t>alex@pc:~/Documents/OS/kp/src$ g++ -o main main.cpp -lpthread</w:t>
+      </w:r>
+    </w:p>
+    <w:p>
+      <w:pPr>
+        <w:pStyle w:val="Normal"/>
+        <w:bidi w:val="0"/>
+        <w:jc w:val="both"/>
+        <w:rPr>
+          <w:b w:val="false"/>
+          <w:b w:val="false"/>
+          <w:bCs w:val="false"/>
+        </w:rPr>
+      </w:pPr>
+      <w:r>
+        <w:rPr>
+          <w:rFonts w:cs="Times New Roman" w:ascii="Times New Roman" w:hAnsi="Times New Roman"/>
+          <w:b w:val="false"/>
+          <w:bCs w:val="false"/>
+          <w:sz w:val="28"/>
+          <w:szCs w:val="28"/>
+        </w:rPr>
+        <w:t>alex@pc:~/Documents/OS/kp/src$ ./main</w:t>
+      </w:r>
+    </w:p>
+    <w:p>
+      <w:pPr>
+        <w:pStyle w:val="Normal"/>
+        <w:bidi w:val="0"/>
+        <w:jc w:val="both"/>
+        <w:rPr>
+          <w:b w:val="false"/>
+          <w:b w:val="false"/>
+          <w:bCs w:val="false"/>
+        </w:rPr>
+      </w:pPr>
+      <w:r>
+        <w:rPr>
+          <w:rFonts w:cs="Times New Roman" w:ascii="Times New Roman" w:hAnsi="Times New Roman"/>
+          <w:b w:val="false"/>
+          <w:bCs w:val="false"/>
+          <w:sz w:val="28"/>
+          <w:szCs w:val="28"/>
+        </w:rPr>
+        <w:t>CNT OF THREADS: 6</w:t>
+      </w:r>
+    </w:p>
+    <w:p>
+      <w:pPr>
+        <w:pStyle w:val="Normal"/>
+        <w:bidi w:val="0"/>
+        <w:jc w:val="both"/>
+        <w:rPr>
+          <w:b w:val="false"/>
+          <w:b w:val="false"/>
+          <w:bCs w:val="false"/>
+        </w:rPr>
+      </w:pPr>
+      <w:r>
+        <w:rPr>
+          <w:rFonts w:cs="Times New Roman" w:ascii="Times New Roman" w:hAnsi="Times New Roman"/>
+          <w:b w:val="false"/>
+          <w:bCs w:val="false"/>
+          <w:sz w:val="28"/>
+          <w:szCs w:val="28"/>
+        </w:rPr>
+        <w:t>CNT PUSH: 50000000</w:t>
+      </w:r>
+    </w:p>
+    <w:p>
+      <w:pPr>
+        <w:pStyle w:val="Normal"/>
+        <w:bidi w:val="0"/>
+        <w:jc w:val="both"/>
+        <w:rPr>
+          <w:b w:val="false"/>
+          <w:b w:val="false"/>
+          <w:bCs w:val="false"/>
+        </w:rPr>
+      </w:pPr>
+      <w:r>
+        <w:rPr>
+          <w:rFonts w:cs="Times New Roman" w:ascii="Times New Roman" w:hAnsi="Times New Roman"/>
+          <w:b w:val="false"/>
+          <w:bCs w:val="false"/>
+          <w:sz w:val="28"/>
+          <w:szCs w:val="28"/>
+        </w:rPr>
+        <w:t>CNT POP: 12500000</w:t>
+      </w:r>
+    </w:p>
+    <w:p>
+      <w:pPr>
+        <w:pStyle w:val="Normal"/>
+        <w:bidi w:val="0"/>
+        <w:jc w:val="both"/>
+        <w:rPr>
+          <w:b w:val="false"/>
+          <w:b w:val="false"/>
+          <w:bCs w:val="false"/>
+        </w:rPr>
+      </w:pPr>
+      <w:r>
+        <w:rPr>
+          <w:rFonts w:cs="Times New Roman" w:ascii="Times New Roman" w:hAnsi="Times New Roman"/>
+          <w:b w:val="false"/>
+          <w:bCs w:val="false"/>
+          <w:sz w:val="28"/>
+          <w:szCs w:val="28"/>
+        </w:rPr>
+        <w:t>LOCK FREE QUEUE Time 14.9949 s</w:t>
+      </w:r>
+    </w:p>
+    <w:p>
+      <w:pPr>
+        <w:pStyle w:val="Normal"/>
+        <w:bidi w:val="0"/>
+        <w:jc w:val="both"/>
+        <w:rPr>
+          <w:b w:val="false"/>
+          <w:b w:val="false"/>
+          <w:bCs w:val="false"/>
+        </w:rPr>
+      </w:pPr>
+      <w:r>
+        <w:rPr>
+          <w:rFonts w:cs="Times New Roman" w:ascii="Times New Roman" w:hAnsi="Times New Roman"/>
+          <w:b w:val="false"/>
+          <w:bCs w:val="false"/>
+          <w:sz w:val="28"/>
+          <w:szCs w:val="28"/>
+        </w:rPr>
+        <w:t>LOCK QUEUE DEQUE Time 13.9265 s</w:t>
+      </w:r>
+    </w:p>
+    <w:p>
+      <w:pPr>
+        <w:pStyle w:val="Normal"/>
+        <w:bidi w:val="0"/>
+        <w:jc w:val="both"/>
+        <w:rPr>
+          <w:b w:val="false"/>
+          <w:b w:val="false"/>
+          <w:bCs w:val="false"/>
+        </w:rPr>
+      </w:pPr>
+      <w:r>
+        <w:rPr>
+          <w:rFonts w:cs="Times New Roman" w:ascii="Times New Roman" w:hAnsi="Times New Roman"/>
+          <w:b w:val="false"/>
+          <w:bCs w:val="false"/>
+          <w:sz w:val="28"/>
+          <w:szCs w:val="28"/>
+        </w:rPr>
+        <w:t>LOCK QUEUE LIST Time 36.3071 s</w:t>
+      </w:r>
+    </w:p>
+    <w:p>
+      <w:pPr>
+        <w:pStyle w:val="Normal"/>
+        <w:bidi w:val="0"/>
+        <w:jc w:val="both"/>
+        <w:rPr>
+          <w:b w:val="false"/>
+          <w:b w:val="false"/>
+          <w:bCs w:val="false"/>
+        </w:rPr>
+      </w:pPr>
+      <w:r>
+        <w:rPr>
+          <w:rFonts w:cs="Times New Roman" w:ascii="Times New Roman" w:hAnsi="Times New Roman"/>
+          <w:b w:val="false"/>
+          <w:bCs w:val="false"/>
+          <w:sz w:val="28"/>
+          <w:szCs w:val="28"/>
+        </w:rPr>
+        <w:t>alex@pc:~/Documents/OS/kp/src$ g++ -o main main.cpp -lpthread</w:t>
+      </w:r>
+    </w:p>
+    <w:p>
+      <w:pPr>
+        <w:pStyle w:val="Normal"/>
+        <w:bidi w:val="0"/>
+        <w:jc w:val="both"/>
+        <w:rPr>
+          <w:b w:val="false"/>
+          <w:b w:val="false"/>
+          <w:bCs w:val="false"/>
+        </w:rPr>
+      </w:pPr>
+      <w:r>
+        <w:rPr>
+          <w:rFonts w:cs="Times New Roman" w:ascii="Times New Roman" w:hAnsi="Times New Roman"/>
+          <w:b w:val="false"/>
+          <w:bCs w:val="false"/>
+          <w:sz w:val="28"/>
+          <w:szCs w:val="28"/>
+        </w:rPr>
+        <w:t>alex@pc:~/Documents/OS/kp/src$ ./main</w:t>
+      </w:r>
+    </w:p>
+    <w:p>
+      <w:pPr>
+        <w:pStyle w:val="Normal"/>
+        <w:bidi w:val="0"/>
+        <w:jc w:val="both"/>
+        <w:rPr>
+          <w:b w:val="false"/>
+          <w:b w:val="false"/>
+          <w:bCs w:val="false"/>
+        </w:rPr>
+      </w:pPr>
+      <w:r>
+        <w:rPr>
+          <w:rFonts w:cs="Times New Roman" w:ascii="Times New Roman" w:hAnsi="Times New Roman"/>
+          <w:b w:val="false"/>
+          <w:bCs w:val="false"/>
+          <w:sz w:val="28"/>
+          <w:szCs w:val="28"/>
+        </w:rPr>
+        <w:t>CNT OF THREADS: 8</w:t>
+      </w:r>
+    </w:p>
+    <w:p>
+      <w:pPr>
+        <w:pStyle w:val="Normal"/>
+        <w:bidi w:val="0"/>
+        <w:jc w:val="both"/>
+        <w:rPr>
+          <w:b w:val="false"/>
+          <w:b w:val="false"/>
+          <w:bCs w:val="false"/>
+        </w:rPr>
+      </w:pPr>
+      <w:r>
+        <w:rPr>
+          <w:rFonts w:cs="Times New Roman" w:ascii="Times New Roman" w:hAnsi="Times New Roman"/>
+          <w:b w:val="false"/>
+          <w:bCs w:val="false"/>
+          <w:sz w:val="28"/>
+          <w:szCs w:val="28"/>
+        </w:rPr>
+        <w:t>CNT PUSH: 50000000</w:t>
+      </w:r>
+    </w:p>
+    <w:p>
+      <w:pPr>
+        <w:pStyle w:val="Normal"/>
+        <w:bidi w:val="0"/>
+        <w:jc w:val="both"/>
+        <w:rPr>
+          <w:b w:val="false"/>
+          <w:b w:val="false"/>
+          <w:bCs w:val="false"/>
+        </w:rPr>
+      </w:pPr>
+      <w:r>
+        <w:rPr>
+          <w:rFonts w:cs="Times New Roman" w:ascii="Times New Roman" w:hAnsi="Times New Roman"/>
+          <w:b w:val="false"/>
+          <w:bCs w:val="false"/>
+          <w:sz w:val="28"/>
+          <w:szCs w:val="28"/>
+        </w:rPr>
+        <w:t>CNT POP: 12500000</w:t>
+      </w:r>
+    </w:p>
+    <w:p>
+      <w:pPr>
+        <w:pStyle w:val="Normal"/>
+        <w:bidi w:val="0"/>
+        <w:jc w:val="both"/>
+        <w:rPr>
+          <w:b w:val="false"/>
+          <w:b w:val="false"/>
+          <w:bCs w:val="false"/>
+        </w:rPr>
+      </w:pPr>
+      <w:r>
+        <w:rPr>
+          <w:rFonts w:cs="Times New Roman" w:ascii="Times New Roman" w:hAnsi="Times New Roman"/>
+          <w:b w:val="false"/>
+          <w:bCs w:val="false"/>
+          <w:sz w:val="28"/>
+          <w:szCs w:val="28"/>
+        </w:rPr>
+        <w:t>LOCK FREE QUEUE Time 15.8839 s</w:t>
+      </w:r>
+    </w:p>
+    <w:p>
+      <w:pPr>
+        <w:pStyle w:val="Normal"/>
+        <w:bidi w:val="0"/>
+        <w:jc w:val="both"/>
+        <w:rPr>
+          <w:b w:val="false"/>
+          <w:b w:val="false"/>
+          <w:bCs w:val="false"/>
+        </w:rPr>
+      </w:pPr>
+      <w:r>
+        <w:rPr>
+          <w:rFonts w:cs="Times New Roman" w:ascii="Times New Roman" w:hAnsi="Times New Roman"/>
+          <w:b w:val="false"/>
+          <w:bCs w:val="false"/>
+          <w:sz w:val="28"/>
+          <w:szCs w:val="28"/>
+        </w:rPr>
+        <w:t>LOCK QUEUE DEQUE Time 17.4339 s</w:t>
+      </w:r>
+    </w:p>
+    <w:p>
+      <w:pPr>
+        <w:pStyle w:val="Normal"/>
+        <w:bidi w:val="0"/>
+        <w:jc w:val="both"/>
+        <w:rPr>
+          <w:b w:val="false"/>
+          <w:b w:val="false"/>
+          <w:bCs w:val="false"/>
+        </w:rPr>
+      </w:pPr>
+      <w:r>
+        <w:rPr>
+          <w:rFonts w:cs="Times New Roman" w:ascii="Times New Roman" w:hAnsi="Times New Roman"/>
+          <w:b w:val="false"/>
+          <w:bCs w:val="false"/>
+          <w:sz w:val="28"/>
+          <w:szCs w:val="28"/>
+        </w:rPr>
+        <w:t>LOCK QUEUE LIST Time 48.4348 s</w:t>
+      </w:r>
+    </w:p>
+    <w:p>
+      <w:pPr>
+        <w:pStyle w:val="Normal"/>
+        <w:bidi w:val="0"/>
+        <w:jc w:val="both"/>
+        <w:rPr>
+          <w:b w:val="false"/>
+          <w:b w:val="false"/>
+          <w:bCs w:val="false"/>
+        </w:rPr>
+      </w:pPr>
+      <w:r>
+        <w:rPr>
+          <w:rFonts w:cs="Times New Roman" w:ascii="Times New Roman" w:hAnsi="Times New Roman"/>
+          <w:b w:val="false"/>
+          <w:bCs w:val="false"/>
+          <w:sz w:val="28"/>
+          <w:szCs w:val="28"/>
+        </w:rPr>
+        <w:t>alex@pc:~/Documents/OS/kp/src$ g++ -o main main.cpp -lpthread</w:t>
+      </w:r>
+    </w:p>
+    <w:p>
+      <w:pPr>
+        <w:pStyle w:val="Normal"/>
+        <w:bidi w:val="0"/>
+        <w:jc w:val="both"/>
+        <w:rPr>
+          <w:b w:val="false"/>
+          <w:b w:val="false"/>
+          <w:bCs w:val="false"/>
+        </w:rPr>
+      </w:pPr>
+      <w:r>
+        <w:rPr>
+          <w:rFonts w:cs="Times New Roman" w:ascii="Times New Roman" w:hAnsi="Times New Roman"/>
+          <w:b w:val="false"/>
+          <w:bCs w:val="false"/>
+          <w:sz w:val="28"/>
+          <w:szCs w:val="28"/>
+        </w:rPr>
+        <w:t>alex@pc:~/Documents/OS/kp/src$ ./main</w:t>
+      </w:r>
+    </w:p>
+    <w:p>
+      <w:pPr>
+        <w:pStyle w:val="Normal"/>
+        <w:bidi w:val="0"/>
+        <w:jc w:val="both"/>
+        <w:rPr>
+          <w:b w:val="false"/>
+          <w:b w:val="false"/>
+          <w:bCs w:val="false"/>
+        </w:rPr>
+      </w:pPr>
+      <w:r>
+        <w:rPr>
+          <w:rFonts w:cs="Times New Roman" w:ascii="Times New Roman" w:hAnsi="Times New Roman"/>
+          <w:b w:val="false"/>
+          <w:bCs w:val="false"/>
+          <w:sz w:val="28"/>
+          <w:szCs w:val="28"/>
+        </w:rPr>
+        <w:t>CNT OF THREADS: 10</w:t>
+      </w:r>
+    </w:p>
+    <w:p>
+      <w:pPr>
+        <w:pStyle w:val="Normal"/>
+        <w:bidi w:val="0"/>
+        <w:jc w:val="both"/>
+        <w:rPr>
+          <w:b w:val="false"/>
+          <w:b w:val="false"/>
+          <w:bCs w:val="false"/>
+        </w:rPr>
+      </w:pPr>
+      <w:r>
+        <w:rPr>
+          <w:rFonts w:cs="Times New Roman" w:ascii="Times New Roman" w:hAnsi="Times New Roman"/>
+          <w:b w:val="false"/>
+          <w:bCs w:val="false"/>
+          <w:sz w:val="28"/>
+          <w:szCs w:val="28"/>
+        </w:rPr>
+        <w:t>CNT PUSH: 50000000</w:t>
+      </w:r>
+    </w:p>
+    <w:p>
+      <w:pPr>
+        <w:pStyle w:val="Normal"/>
+        <w:bidi w:val="0"/>
+        <w:jc w:val="both"/>
+        <w:rPr>
+          <w:b w:val="false"/>
+          <w:b w:val="false"/>
+          <w:bCs w:val="false"/>
+        </w:rPr>
+      </w:pPr>
+      <w:r>
+        <w:rPr>
+          <w:rFonts w:cs="Times New Roman" w:ascii="Times New Roman" w:hAnsi="Times New Roman"/>
+          <w:b w:val="false"/>
+          <w:bCs w:val="false"/>
+          <w:sz w:val="28"/>
+          <w:szCs w:val="28"/>
+        </w:rPr>
+        <w:t>CNT POP: 12500000</w:t>
+      </w:r>
+    </w:p>
+    <w:p>
+      <w:pPr>
+        <w:pStyle w:val="Normal"/>
+        <w:bidi w:val="0"/>
+        <w:jc w:val="both"/>
+        <w:rPr>
+          <w:b w:val="false"/>
+          <w:b w:val="false"/>
+          <w:bCs w:val="false"/>
+        </w:rPr>
+      </w:pPr>
+      <w:r>
+        <w:rPr>
+          <w:rFonts w:cs="Times New Roman" w:ascii="Times New Roman" w:hAnsi="Times New Roman"/>
+          <w:b w:val="false"/>
+          <w:bCs w:val="false"/>
+          <w:sz w:val="28"/>
+          <w:szCs w:val="28"/>
+        </w:rPr>
+        <w:t>LOCK FREE QUEUE Time 16.1358 s</w:t>
+      </w:r>
+    </w:p>
+    <w:p>
+      <w:pPr>
+        <w:pStyle w:val="Normal"/>
+        <w:bidi w:val="0"/>
+        <w:jc w:val="both"/>
+        <w:rPr>
+          <w:b w:val="false"/>
+          <w:b w:val="false"/>
+          <w:bCs w:val="false"/>
+        </w:rPr>
+      </w:pPr>
+      <w:r>
+        <w:rPr>
+          <w:rFonts w:cs="Times New Roman" w:ascii="Times New Roman" w:hAnsi="Times New Roman"/>
+          <w:b w:val="false"/>
+          <w:bCs w:val="false"/>
+          <w:sz w:val="28"/>
+          <w:szCs w:val="28"/>
+        </w:rPr>
+        <w:t>LOCK QUEUE DEQUE Time 17.6354 s</w:t>
+      </w:r>
+    </w:p>
+    <w:p>
+      <w:pPr>
+        <w:pStyle w:val="Normal"/>
+        <w:bidi w:val="0"/>
+        <w:jc w:val="both"/>
+        <w:rPr>
+          <w:b w:val="false"/>
+          <w:b w:val="false"/>
+          <w:bCs w:val="false"/>
+        </w:rPr>
+      </w:pPr>
+      <w:r>
+        <w:rPr>
+          <w:rFonts w:cs="Times New Roman" w:ascii="Times New Roman" w:hAnsi="Times New Roman"/>
+          <w:b w:val="false"/>
+          <w:bCs w:val="false"/>
+          <w:sz w:val="28"/>
+          <w:szCs w:val="28"/>
+        </w:rPr>
+        <w:t>LOCK QUEUE LIST Time 43.7285 s</w:t>
+      </w:r>
+    </w:p>
+    <w:p>
+      <w:pPr>
+        <w:pStyle w:val="Normal"/>
+        <w:bidi w:val="0"/>
+        <w:jc w:val="both"/>
+        <w:rPr>
+          <w:b w:val="false"/>
+          <w:b w:val="false"/>
+          <w:bCs w:val="false"/>
+        </w:rPr>
+      </w:pPr>
+      <w:r>
+        <w:rPr>
+          <w:rFonts w:cs="Times New Roman" w:ascii="Times New Roman" w:hAnsi="Times New Roman"/>
+          <w:b w:val="false"/>
+          <w:bCs w:val="false"/>
+          <w:sz w:val="28"/>
+          <w:szCs w:val="28"/>
+        </w:rPr>
+        <w:t>alex@pc:~/Documents/OS/kp/src$ g++ -o main main.cpp -lpthread</w:t>
+      </w:r>
+    </w:p>
+    <w:p>
+      <w:pPr>
+        <w:pStyle w:val="Normal"/>
+        <w:bidi w:val="0"/>
+        <w:jc w:val="both"/>
+        <w:rPr>
+          <w:b w:val="false"/>
+          <w:b w:val="false"/>
+          <w:bCs w:val="false"/>
+        </w:rPr>
+      </w:pPr>
+      <w:r>
+        <w:rPr>
+          <w:rFonts w:cs="Times New Roman" w:ascii="Times New Roman" w:hAnsi="Times New Roman"/>
+          <w:b w:val="false"/>
+          <w:bCs w:val="false"/>
+          <w:sz w:val="28"/>
+          <w:szCs w:val="28"/>
+        </w:rPr>
+        <w:t>alex@pc:~/Documents/OS/kp/src$ ./main</w:t>
+      </w:r>
+    </w:p>
+    <w:p>
+      <w:pPr>
+        <w:pStyle w:val="Normal"/>
+        <w:bidi w:val="0"/>
+        <w:jc w:val="both"/>
+        <w:rPr>
+          <w:b w:val="false"/>
+          <w:b w:val="false"/>
+          <w:bCs w:val="false"/>
+        </w:rPr>
+      </w:pPr>
+      <w:r>
+        <w:rPr>
+          <w:rFonts w:cs="Times New Roman" w:ascii="Times New Roman" w:hAnsi="Times New Roman"/>
+          <w:b w:val="false"/>
+          <w:bCs w:val="false"/>
+          <w:sz w:val="28"/>
+          <w:szCs w:val="28"/>
+        </w:rPr>
+        <w:t>CNT OF THREADS: 12</w:t>
+      </w:r>
+    </w:p>
+    <w:p>
+      <w:pPr>
+        <w:pStyle w:val="Normal"/>
+        <w:bidi w:val="0"/>
+        <w:jc w:val="both"/>
+        <w:rPr>
+          <w:b w:val="false"/>
+          <w:b w:val="false"/>
+          <w:bCs w:val="false"/>
+        </w:rPr>
+      </w:pPr>
+      <w:r>
+        <w:rPr>
+          <w:rFonts w:cs="Times New Roman" w:ascii="Times New Roman" w:hAnsi="Times New Roman"/>
+          <w:b w:val="false"/>
+          <w:bCs w:val="false"/>
+          <w:sz w:val="28"/>
+          <w:szCs w:val="28"/>
+        </w:rPr>
+        <w:t>CNT PUSH: 50000000</w:t>
+      </w:r>
+    </w:p>
+    <w:p>
+      <w:pPr>
+        <w:pStyle w:val="Normal"/>
+        <w:bidi w:val="0"/>
+        <w:jc w:val="both"/>
+        <w:rPr>
+          <w:b w:val="false"/>
+          <w:b w:val="false"/>
+          <w:bCs w:val="false"/>
+        </w:rPr>
+      </w:pPr>
+      <w:r>
+        <w:rPr>
+          <w:rFonts w:cs="Times New Roman" w:ascii="Times New Roman" w:hAnsi="Times New Roman"/>
+          <w:b w:val="false"/>
+          <w:bCs w:val="false"/>
+          <w:sz w:val="28"/>
+          <w:szCs w:val="28"/>
+        </w:rPr>
+        <w:t>CNT POP: 12500000</w:t>
+      </w:r>
+    </w:p>
+    <w:p>
+      <w:pPr>
+        <w:pStyle w:val="Normal"/>
+        <w:bidi w:val="0"/>
+        <w:jc w:val="both"/>
+        <w:rPr>
+          <w:b w:val="false"/>
+          <w:b w:val="false"/>
+          <w:bCs w:val="false"/>
+        </w:rPr>
+      </w:pPr>
+      <w:r>
+        <w:rPr>
+          <w:rFonts w:cs="Times New Roman" w:ascii="Times New Roman" w:hAnsi="Times New Roman"/>
+          <w:b w:val="false"/>
+          <w:bCs w:val="false"/>
+          <w:sz w:val="28"/>
+          <w:szCs w:val="28"/>
+        </w:rPr>
+        <w:t>LOCK FREE QUEUE Time 17.1324 s</w:t>
+      </w:r>
+    </w:p>
+    <w:p>
+      <w:pPr>
+        <w:pStyle w:val="Normal"/>
+        <w:bidi w:val="0"/>
+        <w:jc w:val="both"/>
+        <w:rPr>
+          <w:b w:val="false"/>
+          <w:b w:val="false"/>
+          <w:bCs w:val="false"/>
+        </w:rPr>
+      </w:pPr>
+      <w:r>
+        <w:rPr>
+          <w:rFonts w:cs="Times New Roman" w:ascii="Times New Roman" w:hAnsi="Times New Roman"/>
+          <w:b w:val="false"/>
+          <w:bCs w:val="false"/>
+          <w:sz w:val="28"/>
+          <w:szCs w:val="28"/>
+        </w:rPr>
+        <w:t>LOCK QUEUE DEQUE Time 20.1541 s</w:t>
+      </w:r>
+    </w:p>
+    <w:p>
+      <w:pPr>
+        <w:pStyle w:val="Normal"/>
+        <w:bidi w:val="0"/>
+        <w:jc w:val="both"/>
+        <w:rPr>
+          <w:b w:val="false"/>
+          <w:b w:val="false"/>
+          <w:bCs w:val="false"/>
+        </w:rPr>
+      </w:pPr>
+      <w:r>
+        <w:rPr>
+          <w:rFonts w:cs="Times New Roman" w:ascii="Times New Roman" w:hAnsi="Times New Roman"/>
+          <w:b w:val="false"/>
+          <w:bCs w:val="false"/>
+          <w:sz w:val="28"/>
+          <w:szCs w:val="28"/>
+        </w:rPr>
+        <w:t>LOCK QUEUE LIST Time 49.0715 s</w:t>
+      </w:r>
+    </w:p>
+    <w:p>
+      <w:pPr>
+        <w:pStyle w:val="Normal"/>
+        <w:bidi w:val="0"/>
+        <w:jc w:val="center"/>
+        <w:rPr>
+          <w:b/>
+          <w:b/>
+          <w:bCs/>
+        </w:rPr>
+      </w:pPr>
+      <w:r>
+        <w:rPr>
+          <w:rFonts w:cs="Times New Roman" w:ascii="Times New Roman" w:hAnsi="Times New Roman"/>
+          <w:b/>
+          <w:bCs/>
+          <w:sz w:val="28"/>
+          <w:szCs w:val="28"/>
+        </w:rPr>
+        <w:t>Сравнение времени работы lock-free очереди и очереди, реализованного с помощью мьютекса</w:t>
+      </w:r>
+    </w:p>
+    <w:p>
+      <w:pPr>
+        <w:pStyle w:val="Normal"/>
+        <w:bidi w:val="0"/>
+        <w:jc w:val="both"/>
+        <w:rPr>
+          <w:b w:val="false"/>
+          <w:b w:val="false"/>
+          <w:bCs w:val="false"/>
+        </w:rPr>
+      </w:pPr>
+      <w:r>
+        <w:rPr>
+          <w:rFonts w:cs="Times New Roman" w:ascii="Times New Roman" w:hAnsi="Times New Roman"/>
+          <w:b w:val="false"/>
+          <w:bCs w:val="false"/>
+          <w:sz w:val="28"/>
+          <w:szCs w:val="28"/>
+        </w:rPr>
+        <w:t xml:space="preserve">Тест состоит из </w:t>
+      </w:r>
+      <w:r>
+        <w:rPr>
+          <w:rFonts w:cs="Times New Roman" w:ascii="Times New Roman" w:hAnsi="Times New Roman"/>
+          <w:b w:val="false"/>
+          <w:bCs w:val="false"/>
+          <w:sz w:val="28"/>
+          <w:szCs w:val="28"/>
+        </w:rPr>
+        <w:t>5</w:t>
+      </w:r>
+      <w:r>
+        <w:rPr>
+          <w:rFonts w:cs="Times New Roman" w:ascii="Times New Roman" w:hAnsi="Times New Roman"/>
+          <w:b w:val="false"/>
+          <w:bCs w:val="false"/>
+          <w:sz w:val="28"/>
+          <w:szCs w:val="28"/>
+        </w:rPr>
+        <w:t>0</w:t>
+      </w:r>
+      <w:r>
+        <w:rPr>
+          <w:rFonts w:cs="Times New Roman" w:ascii="Times New Roman" w:hAnsi="Times New Roman"/>
+          <w:b w:val="false"/>
+          <w:bCs w:val="false"/>
+          <w:sz w:val="28"/>
+          <w:szCs w:val="28"/>
+        </w:rPr>
+        <w:t xml:space="preserve">.000.000 вставок в очередь и </w:t>
+      </w:r>
+      <w:r>
+        <w:rPr>
+          <w:rFonts w:cs="Times New Roman" w:ascii="Times New Roman" w:hAnsi="Times New Roman"/>
+          <w:b w:val="false"/>
+          <w:bCs w:val="false"/>
+          <w:sz w:val="28"/>
+          <w:szCs w:val="28"/>
+        </w:rPr>
+        <w:t>12</w:t>
+      </w:r>
+      <w:r>
+        <w:rPr>
+          <w:rFonts w:cs="Times New Roman" w:ascii="Times New Roman" w:hAnsi="Times New Roman"/>
+          <w:b w:val="false"/>
+          <w:bCs w:val="false"/>
+          <w:sz w:val="28"/>
+          <w:szCs w:val="28"/>
+        </w:rPr>
+        <w:t>.</w:t>
+      </w:r>
+      <w:r>
+        <w:rPr>
+          <w:rFonts w:cs="Times New Roman" w:ascii="Times New Roman" w:hAnsi="Times New Roman"/>
+          <w:b w:val="false"/>
+          <w:bCs w:val="false"/>
+          <w:sz w:val="28"/>
+          <w:szCs w:val="28"/>
+        </w:rPr>
+        <w:t>5</w:t>
+      </w:r>
+      <w:r>
+        <w:rPr>
+          <w:rFonts w:cs="Times New Roman" w:ascii="Times New Roman" w:hAnsi="Times New Roman"/>
+          <w:b w:val="false"/>
+          <w:bCs w:val="false"/>
+          <w:sz w:val="28"/>
+          <w:szCs w:val="28"/>
+        </w:rPr>
+        <w:t>00.000 удалений.</w:t>
+      </w:r>
+    </w:p>
+    <w:p>
+      <w:pPr>
+        <w:pStyle w:val="Normal"/>
+        <w:bidi w:val="0"/>
+        <w:jc w:val="both"/>
+        <w:rPr>
+          <w:b w:val="false"/>
+          <w:b w:val="false"/>
+          <w:bCs w:val="false"/>
+        </w:rPr>
+      </w:pPr>
+      <w:r>
+        <w:rPr/>
+        <w:drawing>
+          <wp:anchor behindDoc="0" distT="0" distB="0" distL="0" distR="0" simplePos="0" locked="0" layoutInCell="1" allowOverlap="1" relativeHeight="2">
+            <wp:simplePos x="0" y="0"/>
+            <wp:positionH relativeFrom="column">
+              <wp:posOffset>48895</wp:posOffset>
+            </wp:positionH>
+            <wp:positionV relativeFrom="paragraph">
+              <wp:posOffset>147320</wp:posOffset>
+            </wp:positionV>
+            <wp:extent cx="5774055" cy="3561715"/>
+            <wp:effectExtent l="0" t="0" r="0" b="0"/>
+            <wp:wrapSquare wrapText="largest"/>
+            <wp:docPr id="1" name="Изображение1" descr=""/>
+            <wp:cNvGraphicFramePr>
+              <a:graphicFrameLocks xmlns:a="http://schemas.openxmlformats.org/drawingml/2006/main" noChangeAspect="1"/>
+            </wp:cNvGraphicFramePr>
+            <a:graphic xmlns:a="http://schemas.openxmlformats.org/drawingml/2006/main">
+              <a:graphicData uri="http://schemas.openxmlformats.org/drawingml/2006/picture">
+                <pic:pic xmlns:pic="http://schemas.openxmlformats.org/drawingml/2006/picture">
+                  <pic:nvPicPr>
+                    <pic:cNvPr id="1" name="Изображение1" descr=""/>
+                    <pic:cNvPicPr>
+                      <a:picLocks noChangeAspect="1" noChangeArrowheads="1"/>
+                    </pic:cNvPicPr>
+                  </pic:nvPicPr>
+                  <pic:blipFill>
+                    <a:blip r:embed="rId2"/>
+                    <a:stretch>
+                      <a:fillRect/>
+                    </a:stretch>
+                  </pic:blipFill>
+                  <pic:spPr bwMode="auto">
+                    <a:xfrm>
+                      <a:off x="0" y="0"/>
+                      <a:ext cx="5774055" cy="3561715"/>
+                    </a:xfrm>
+                    <a:prstGeom prst="rect">
+                      <a:avLst/>
+                    </a:prstGeom>
+                  </pic:spPr>
+                </pic:pic>
+              </a:graphicData>
+            </a:graphic>
+          </wp:anchor>
+        </w:drawing>
+      </w:r>
+    </w:p>
+    <w:p>
+      <w:pPr>
+        <w:pStyle w:val="Normal"/>
+        <w:bidi w:val="0"/>
+        <w:jc w:val="both"/>
+        <w:rPr>
+          <w:b w:val="false"/>
+          <w:b w:val="false"/>
+          <w:bCs w:val="false"/>
+        </w:rPr>
+      </w:pPr>
+      <w:r>
+        <w:rPr/>
+      </w:r>
+    </w:p>
+    <w:p>
+      <w:pPr>
+        <w:pStyle w:val="Normal"/>
+        <w:bidi w:val="0"/>
+        <w:jc w:val="both"/>
+        <w:rPr>
+          <w:b w:val="false"/>
+          <w:b w:val="false"/>
+          <w:bCs w:val="false"/>
+        </w:rPr>
+      </w:pPr>
+      <w:r>
+        <w:rPr/>
+      </w:r>
+    </w:p>
+    <w:p>
+      <w:pPr>
+        <w:pStyle w:val="Normal"/>
+        <w:bidi w:val="0"/>
+        <w:jc w:val="both"/>
+        <w:rPr>
+          <w:b w:val="false"/>
+          <w:b w:val="false"/>
+          <w:bCs w:val="false"/>
+        </w:rPr>
+      </w:pPr>
+      <w:r>
+        <w:rPr/>
+      </w:r>
+    </w:p>
+    <w:p>
+      <w:pPr>
+        <w:pStyle w:val="Normal"/>
+        <w:bidi w:val="0"/>
+        <w:jc w:val="both"/>
+        <w:rPr>
+          <w:b w:val="false"/>
+          <w:b w:val="false"/>
+          <w:bCs w:val="false"/>
+        </w:rPr>
+      </w:pPr>
+      <w:r>
+        <w:rPr/>
+      </w:r>
+    </w:p>
+    <w:p>
+      <w:pPr>
+        <w:pStyle w:val="Normal"/>
+        <w:bidi w:val="0"/>
+        <w:jc w:val="both"/>
+        <w:rPr>
+          <w:b w:val="false"/>
+          <w:b w:val="false"/>
+          <w:bCs w:val="false"/>
+        </w:rPr>
+      </w:pPr>
+      <w:r>
+        <w:rPr/>
+      </w:r>
+    </w:p>
+    <w:p>
+      <w:pPr>
+        <w:pStyle w:val="Normal"/>
+        <w:bidi w:val="0"/>
+        <w:jc w:val="both"/>
+        <w:rPr>
+          <w:b w:val="false"/>
+          <w:b w:val="false"/>
+          <w:bCs w:val="false"/>
+        </w:rPr>
+      </w:pPr>
+      <w:r>
+        <w:rPr/>
+      </w:r>
+    </w:p>
+    <w:p>
+      <w:pPr>
+        <w:pStyle w:val="Normal"/>
+        <w:bidi w:val="0"/>
+        <w:jc w:val="both"/>
+        <w:rPr>
+          <w:b w:val="false"/>
+          <w:b w:val="false"/>
+          <w:bCs w:val="false"/>
+        </w:rPr>
+      </w:pPr>
+      <w:r>
+        <w:rPr/>
+      </w:r>
+    </w:p>
+    <w:p>
+      <w:pPr>
+        <w:pStyle w:val="Normal"/>
+        <w:bidi w:val="0"/>
+        <w:jc w:val="both"/>
+        <w:rPr>
+          <w:b w:val="false"/>
+          <w:b w:val="false"/>
+          <w:bCs w:val="false"/>
+        </w:rPr>
+      </w:pPr>
+      <w:r>
+        <w:rPr/>
+      </w:r>
+    </w:p>
+    <w:p>
+      <w:pPr>
+        <w:pStyle w:val="Normal"/>
+        <w:bidi w:val="0"/>
+        <w:jc w:val="both"/>
+        <w:rPr>
+          <w:b w:val="false"/>
+          <w:b w:val="false"/>
+          <w:bCs w:val="false"/>
+        </w:rPr>
+      </w:pPr>
+      <w:r>
+        <w:rPr/>
+      </w:r>
+    </w:p>
+    <w:p>
+      <w:pPr>
+        <w:pStyle w:val="Normal"/>
+        <w:bidi w:val="0"/>
+        <w:jc w:val="both"/>
+        <w:rPr>
+          <w:b w:val="false"/>
+          <w:b w:val="false"/>
+          <w:bCs w:val="false"/>
+        </w:rPr>
+      </w:pPr>
+      <w:r>
+        <w:rPr/>
+      </w:r>
+    </w:p>
+    <w:p>
+      <w:pPr>
+        <w:pStyle w:val="Normal"/>
+        <w:bidi w:val="0"/>
+        <w:jc w:val="both"/>
+        <w:rPr>
+          <w:b w:val="false"/>
+          <w:b w:val="false"/>
+          <w:bCs w:val="false"/>
+        </w:rPr>
+      </w:pPr>
+      <w:r>
+        <w:rPr/>
+      </w:r>
+    </w:p>
+    <w:p>
+      <w:pPr>
+        <w:pStyle w:val="Normal"/>
+        <w:bidi w:val="0"/>
+        <w:jc w:val="both"/>
+        <w:rPr>
+          <w:b w:val="false"/>
+          <w:b w:val="false"/>
+          <w:bCs w:val="false"/>
+        </w:rPr>
+      </w:pPr>
+      <w:r>
+        <w:rPr/>
+      </w:r>
+    </w:p>
+    <w:p>
+      <w:pPr>
+        <w:pStyle w:val="Normal"/>
+        <w:bidi w:val="0"/>
+        <w:jc w:val="both"/>
+        <w:rPr>
+          <w:b w:val="false"/>
+          <w:b w:val="false"/>
+          <w:bCs w:val="false"/>
+        </w:rPr>
+      </w:pPr>
+      <w:r>
+        <w:rPr/>
+      </w:r>
+    </w:p>
+    <w:p>
+      <w:pPr>
+        <w:pStyle w:val="Normal"/>
+        <w:bidi w:val="0"/>
+        <w:jc w:val="both"/>
+        <w:rPr>
+          <w:b w:val="false"/>
+          <w:b w:val="false"/>
+          <w:bCs w:val="false"/>
+        </w:rPr>
+      </w:pPr>
+      <w:r>
+        <w:rPr/>
+      </w:r>
+    </w:p>
+    <w:p>
+      <w:pPr>
+        <w:pStyle w:val="Normal"/>
+        <w:bidi w:val="0"/>
+        <w:jc w:val="both"/>
+        <w:rPr>
+          <w:b w:val="false"/>
+          <w:b w:val="false"/>
+          <w:bCs w:val="false"/>
+        </w:rPr>
+      </w:pPr>
+      <w:r>
+        <w:rPr/>
+      </w:r>
+    </w:p>
+    <w:p>
+      <w:pPr>
+        <w:pStyle w:val="Normal"/>
+        <w:bidi w:val="0"/>
+        <w:jc w:val="both"/>
+        <w:rPr>
+          <w:b w:val="false"/>
+          <w:b w:val="false"/>
+          <w:bCs w:val="false"/>
+        </w:rPr>
+      </w:pPr>
+      <w:r>
+        <w:rPr/>
+      </w:r>
+    </w:p>
+    <w:p>
+      <w:pPr>
+        <w:pStyle w:val="Normal"/>
+        <w:bidi w:val="0"/>
+        <w:jc w:val="both"/>
+        <w:rPr>
+          <w:b w:val="false"/>
+          <w:b w:val="false"/>
+          <w:bCs w:val="false"/>
+        </w:rPr>
+      </w:pPr>
+      <w:r>
+        <w:rPr/>
+      </w:r>
+    </w:p>
+    <w:p>
+      <w:pPr>
+        <w:pStyle w:val="Normal"/>
+        <w:bidi w:val="0"/>
+        <w:jc w:val="both"/>
+        <w:rPr>
+          <w:b w:val="false"/>
+          <w:b w:val="false"/>
+          <w:bCs w:val="false"/>
+        </w:rPr>
+      </w:pPr>
+      <w:r>
+        <w:rPr/>
+      </w:r>
+    </w:p>
+    <w:p>
+      <w:pPr>
+        <w:pStyle w:val="Normal"/>
+        <w:bidi w:val="0"/>
+        <w:jc w:val="both"/>
+        <w:rPr>
+          <w:b w:val="false"/>
+          <w:b w:val="false"/>
+          <w:bCs w:val="false"/>
+        </w:rPr>
+      </w:pPr>
+      <w:r>
+        <w:rPr>
+          <w:rFonts w:cs="Times New Roman" w:ascii="Times New Roman" w:hAnsi="Times New Roman"/>
+          <w:b w:val="false"/>
+          <w:bCs w:val="false"/>
+          <w:sz w:val="28"/>
+          <w:szCs w:val="28"/>
+        </w:rPr>
+        <w:t xml:space="preserve">Из графика видно, что </w:t>
+      </w:r>
+      <w:r>
+        <w:rPr>
+          <w:rFonts w:cs="Times New Roman" w:ascii="Times New Roman" w:hAnsi="Times New Roman"/>
+          <w:b w:val="false"/>
+          <w:bCs w:val="false"/>
+          <w:sz w:val="28"/>
+          <w:szCs w:val="28"/>
+        </w:rPr>
+        <w:t xml:space="preserve">lock-free очередь быстрее, чем очередь, реализованная на списке, с мьютексами и примерно одинаково работает по скорости с очередью, основанной на деке, с мьютексами. </w:t>
+      </w:r>
+    </w:p>
+    <w:p>
+      <w:pPr>
+        <w:pStyle w:val="Normal"/>
+        <w:bidi w:val="0"/>
+        <w:jc w:val="both"/>
+        <w:rPr>
+          <w:b w:val="false"/>
+          <w:b w:val="false"/>
+          <w:bCs w:val="false"/>
+        </w:rPr>
+      </w:pPr>
+      <w:r>
+        <w:rPr/>
+      </w:r>
+    </w:p>
+    <w:p>
+      <w:pPr>
+        <w:pStyle w:val="Normal"/>
+        <w:bidi w:val="0"/>
+        <w:jc w:val="center"/>
+        <w:rPr>
+          <w:rFonts w:ascii="Times New Roman" w:hAnsi="Times New Roman"/>
+          <w:b/>
+          <w:b/>
+          <w:bCs/>
+          <w:sz w:val="28"/>
+          <w:szCs w:val="28"/>
+        </w:rPr>
+      </w:pPr>
+      <w:r>
+        <w:rPr>
+          <w:rFonts w:ascii="Times New Roman" w:hAnsi="Times New Roman"/>
+          <w:b/>
+          <w:bCs/>
+          <w:sz w:val="28"/>
+          <w:szCs w:val="28"/>
+        </w:rPr>
+        <w:t>Выводы</w:t>
+      </w:r>
+    </w:p>
+    <w:p>
+      <w:pPr>
+        <w:pStyle w:val="Normal"/>
+        <w:bidi w:val="0"/>
+        <w:jc w:val="both"/>
+        <w:rPr>
+          <w:rFonts w:ascii="Times New Roman" w:hAnsi="Times New Roman"/>
+          <w:b w:val="false"/>
+          <w:b w:val="false"/>
+          <w:bCs w:val="false"/>
+          <w:sz w:val="28"/>
+          <w:szCs w:val="28"/>
+        </w:rPr>
+      </w:pPr>
+      <w:r>
+        <w:rPr>
+          <w:rFonts w:ascii="Times New Roman" w:hAnsi="Times New Roman"/>
+          <w:b w:val="false"/>
+          <w:bCs w:val="false"/>
+          <w:sz w:val="28"/>
+          <w:szCs w:val="28"/>
+        </w:rPr>
+        <w:t>Была р</w:t>
+      </w:r>
+      <w:r>
+        <w:rPr>
+          <w:rFonts w:ascii="Times New Roman" w:hAnsi="Times New Roman"/>
+          <w:b w:val="false"/>
+          <w:bCs w:val="false"/>
+          <w:sz w:val="28"/>
+          <w:szCs w:val="28"/>
+        </w:rPr>
+        <w:t>еализована классическая версия lock-free очереди Майкла-Скотта, представляющая из себя список элементов. По р</w:t>
+      </w:r>
+      <w:r>
+        <w:rPr>
+          <w:rFonts w:ascii="Times New Roman" w:hAnsi="Times New Roman"/>
+          <w:b w:val="false"/>
+          <w:bCs w:val="false"/>
+          <w:sz w:val="28"/>
+          <w:szCs w:val="28"/>
+        </w:rPr>
+        <w:t>езультатам теста можно сделать вывод, что lock-free очередь, которая реализована на списке, быстрее, чем очередь с блокировками. Примерное равенство по скорости выполнения lock-free очереди и очереди с блокировками, основанной на деке, обуславливается тем, что сама по себе структура дек быстрее выполняет вставку и удаление, чем список</w:t>
       </w:r>
     </w:p>
     <w:sectPr>
@@ -2151,6 +3954,7 @@
       <w:pgNumType w:fmt="decimal"/>
       <w:formProt w:val="false"/>
       <w:textDirection w:val="lrTb"/>
+      <w:docGrid w:type="default" w:linePitch="100" w:charSpace="0"/>
     </w:sectPr>
   </w:body>
 </w:document>
@@ -2170,7 +3974,6 @@
         </w:tabs>
         <w:ind w:left="720" w:hanging="360"/>
       </w:pPr>
-      <w:rPr/>
     </w:lvl>
     <w:lvl w:ilvl="1">
       <w:start w:val="1"/>
@@ -2183,7 +3986,6 @@
         </w:tabs>
         <w:ind w:left="1080" w:hanging="360"/>
       </w:pPr>
-      <w:rPr/>
     </w:lvl>
     <w:lvl w:ilvl="2">
       <w:start w:val="1"/>
@@ -2196,7 +3998,6 @@
         </w:tabs>
         <w:ind w:left="1440" w:hanging="360"/>
       </w:pPr>
-      <w:rPr/>
     </w:lvl>
     <w:lvl w:ilvl="3">
       <w:start w:val="1"/>
@@ -2209,7 +4010,6 @@
         </w:tabs>
         <w:ind w:left="1800" w:hanging="360"/>
       </w:pPr>
-      <w:rPr/>
     </w:lvl>
     <w:lvl w:ilvl="4">
       <w:start w:val="1"/>
@@ -2222,7 +4022,6 @@
         </w:tabs>
         <w:ind w:left="2160" w:hanging="360"/>
       </w:pPr>
-      <w:rPr/>
     </w:lvl>
     <w:lvl w:ilvl="5">
       <w:start w:val="1"/>
@@ -2235,7 +4034,6 @@
         </w:tabs>
         <w:ind w:left="2520" w:hanging="360"/>
       </w:pPr>
-      <w:rPr/>
     </w:lvl>
     <w:lvl w:ilvl="6">
       <w:start w:val="1"/>
@@ -2248,7 +4046,6 @@
         </w:tabs>
         <w:ind w:left="2880" w:hanging="360"/>
       </w:pPr>
-      <w:rPr/>
     </w:lvl>
     <w:lvl w:ilvl="7">
       <w:start w:val="1"/>
@@ -2261,7 +4058,6 @@
         </w:tabs>
         <w:ind w:left="3240" w:hanging="360"/>
       </w:pPr>
-      <w:rPr/>
     </w:lvl>
     <w:lvl w:ilvl="8">
       <w:start w:val="1"/>
@@ -2274,7 +4070,6 @@
         </w:tabs>
         <w:ind w:left="3600" w:hanging="360"/>
       </w:pPr>
-      <w:rPr/>
     </w:lvl>
   </w:abstractNum>
   <w:abstractNum w:abstractNumId="2">
@@ -2424,6 +4219,152 @@
     </w:lvl>
   </w:abstractNum>
   <w:abstractNum w:abstractNumId="3">
+    <w:lvl w:ilvl="0">
+      <w:start w:val="1"/>
+      <w:numFmt w:val="bullet"/>
+      <w:lvlText w:val=""/>
+      <w:lvlJc w:val="left"/>
+      <w:pPr>
+        <w:tabs>
+          <w:tab w:val="num" w:pos="720"/>
+        </w:tabs>
+        <w:ind w:left="720" w:hanging="360"/>
+      </w:pPr>
+      <w:rPr>
+        <w:rFonts w:ascii="Symbol" w:hAnsi="Symbol" w:cs="Symbol" w:hint="default"/>
+        <w:rFonts w:cs="OpenSymbol"/>
+      </w:rPr>
+    </w:lvl>
+    <w:lvl w:ilvl="1">
+      <w:start w:val="1"/>
+      <w:numFmt w:val="bullet"/>
+      <w:lvlText w:val="◦"/>
+      <w:lvlJc w:val="left"/>
+      <w:pPr>
+        <w:tabs>
+          <w:tab w:val="num" w:pos="1080"/>
+        </w:tabs>
+        <w:ind w:left="1080" w:hanging="360"/>
+      </w:pPr>
+      <w:rPr>
+        <w:rFonts w:ascii="OpenSymbol" w:hAnsi="OpenSymbol" w:cs="OpenSymbol" w:hint="default"/>
+        <w:rFonts w:cs="OpenSymbol"/>
+      </w:rPr>
+    </w:lvl>
+    <w:lvl w:ilvl="2">
+      <w:start w:val="1"/>
+      <w:numFmt w:val="bullet"/>
+      <w:lvlText w:val="▪"/>
+      <w:lvlJc w:val="left"/>
+      <w:pPr>
+        <w:tabs>
+          <w:tab w:val="num" w:pos="1440"/>
+        </w:tabs>
+        <w:ind w:left="1440" w:hanging="360"/>
+      </w:pPr>
+      <w:rPr>
+        <w:rFonts w:ascii="OpenSymbol" w:hAnsi="OpenSymbol" w:cs="OpenSymbol" w:hint="default"/>
+        <w:rFonts w:cs="OpenSymbol"/>
+      </w:rPr>
+    </w:lvl>
+    <w:lvl w:ilvl="3">
+      <w:start w:val="1"/>
+      <w:numFmt w:val="bullet"/>
+      <w:lvlText w:val=""/>
+      <w:lvlJc w:val="left"/>
+      <w:pPr>
+        <w:tabs>
+          <w:tab w:val="num" w:pos="1800"/>
+        </w:tabs>
+        <w:ind w:left="1800" w:hanging="360"/>
+      </w:pPr>
+      <w:rPr>
+        <w:rFonts w:ascii="Symbol" w:hAnsi="Symbol" w:cs="Symbol" w:hint="default"/>
+        <w:rFonts w:cs="OpenSymbol"/>
+      </w:rPr>
+    </w:lvl>
+    <w:lvl w:ilvl="4">
+      <w:start w:val="1"/>
+      <w:numFmt w:val="bullet"/>
+      <w:lvlText w:val="◦"/>
+      <w:lvlJc w:val="left"/>
+      <w:pPr>
+        <w:tabs>
+          <w:tab w:val="num" w:pos="2160"/>
+        </w:tabs>
+        <w:ind w:left="2160" w:hanging="360"/>
+      </w:pPr>
+      <w:rPr>
+        <w:rFonts w:ascii="OpenSymbol" w:hAnsi="OpenSymbol" w:cs="OpenSymbol" w:hint="default"/>
+        <w:rFonts w:cs="OpenSymbol"/>
+      </w:rPr>
+    </w:lvl>
+    <w:lvl w:ilvl="5">
+      <w:start w:val="1"/>
+      <w:numFmt w:val="bullet"/>
+      <w:lvlText w:val="▪"/>
+      <w:lvlJc w:val="left"/>
+      <w:pPr>
+        <w:tabs>
+          <w:tab w:val="num" w:pos="2520"/>
+        </w:tabs>
+        <w:ind w:left="2520" w:hanging="360"/>
+      </w:pPr>
+      <w:rPr>
+        <w:rFonts w:ascii="OpenSymbol" w:hAnsi="OpenSymbol" w:cs="OpenSymbol" w:hint="default"/>
+        <w:rFonts w:cs="OpenSymbol"/>
+      </w:rPr>
+    </w:lvl>
+    <w:lvl w:ilvl="6">
+      <w:start w:val="1"/>
+      <w:numFmt w:val="bullet"/>
+      <w:lvlText w:val=""/>
+      <w:lvlJc w:val="left"/>
+      <w:pPr>
+        <w:tabs>
+          <w:tab w:val="num" w:pos="2880"/>
+        </w:tabs>
+        <w:ind w:left="2880" w:hanging="360"/>
+      </w:pPr>
+      <w:rPr>
+        <w:rFonts w:ascii="Symbol" w:hAnsi="Symbol" w:cs="Symbol" w:hint="default"/>
+        <w:rFonts w:cs="OpenSymbol"/>
+      </w:rPr>
+    </w:lvl>
+    <w:lvl w:ilvl="7">
+      <w:start w:val="1"/>
+      <w:numFmt w:val="bullet"/>
+      <w:lvlText w:val="◦"/>
+      <w:lvlJc w:val="left"/>
+      <w:pPr>
+        <w:tabs>
+          <w:tab w:val="num" w:pos="3240"/>
+        </w:tabs>
+        <w:ind w:left="3240" w:hanging="360"/>
+      </w:pPr>
+      <w:rPr>
+        <w:rFonts w:ascii="OpenSymbol" w:hAnsi="OpenSymbol" w:cs="OpenSymbol" w:hint="default"/>
+        <w:rFonts w:cs="OpenSymbol"/>
+      </w:rPr>
+    </w:lvl>
+    <w:lvl w:ilvl="8">
+      <w:start w:val="1"/>
+      <w:numFmt w:val="bullet"/>
+      <w:lvlText w:val="▪"/>
+      <w:lvlJc w:val="left"/>
+      <w:pPr>
+        <w:tabs>
+          <w:tab w:val="num" w:pos="3600"/>
+        </w:tabs>
+        <w:ind w:left="3600" w:hanging="360"/>
+      </w:pPr>
+      <w:rPr>
+        <w:rFonts w:ascii="OpenSymbol" w:hAnsi="OpenSymbol" w:cs="OpenSymbol" w:hint="default"/>
+        <w:rFonts w:cs="OpenSymbol"/>
+      </w:rPr>
+    </w:lvl>
+  </w:abstractNum>
+  <w:abstractNum w:abstractNumId="4">
     <w:lvl w:ilvl="0">
       <w:start w:val="1"/>
       <w:numFmt w:val="none"/>
@@ -2524,6 +4465,9 @@
   <w:num w:numId="3">
     <w:abstractNumId w:val="3"/>
   </w:num>
+  <w:num w:numId="4">
+    <w:abstractNumId w:val="4"/>
+  </w:num>
 </w:numbering>
 </file>
 
@@ -2534,14 +4478,12 @@
       <w:rPr>
         <w:rFonts w:ascii="Liberation Serif" w:hAnsi="Liberation Serif" w:eastAsia="Noto Serif CJK SC" w:cs="Lohit Devanagari"/>
         <w:kern w:val="2"/>
-        <w:sz w:val="24"/>
         <w:szCs w:val="24"/>
         <w:lang w:val="ru-RU" w:eastAsia="zh-CN" w:bidi="hi-IN"/>
       </w:rPr>
     </w:rPrDefault>
     <w:pPrDefault>
       <w:pPr>
-        <w:widowControl/>
         <w:suppressAutoHyphens w:val="true"/>
       </w:pPr>
     </w:pPrDefault>
@@ -2551,7 +4493,10 @@
     <w:qFormat/>
     <w:pPr>
       <w:widowControl/>
+      <w:suppressAutoHyphens w:val="true"/>
       <w:bidi w:val="0"/>
+      <w:spacing w:before="0" w:after="0"/>
+      <w:jc w:val="left"/>
     </w:pPr>
     <w:rPr>
       <w:rFonts w:ascii="Liberation Serif" w:hAnsi="Liberation Serif" w:eastAsia="Noto Serif CJK SC" w:cs="Lohit Devanagari"/>
